--- a/Activity 1 - Week 3 Answer Sheet.docx
+++ b/Activity 1 - Week 3 Answer Sheet.docx
@@ -76,6 +76,14 @@
               </w:rPr>
               <w:t>Gabe, Juven B.</w:t>
             </w:r>
+            <w:r>
+              <w:rPr>
+                <w:rFonts w:ascii="Arial" w:hAnsi="Arial" w:cs="Arial"/>
+              </w:rPr>
+              <w:t xml:space="preserve"> </w:t>
+            </w:r>
+            <w:bookmarkStart w:id="0" w:name="_GoBack"/>
+            <w:bookmarkEnd w:id="0"/>
           </w:p>
         </w:tc>
       </w:tr>
@@ -579,10 +587,7 @@
               <w:pStyle w:val="NoSpacing"/>
             </w:pPr>
             <w:r>
-              <w:t>e</w:t>
-            </w:r>
-            <w:r>
-              <w:t xml:space="preserve">lse { </w:t>
+              <w:t xml:space="preserve">else { </w:t>
             </w:r>
           </w:p>
           <w:p>
@@ -644,10 +649,7 @@
               <w:pStyle w:val="NoSpacing"/>
             </w:pPr>
             <w:r>
-              <w:t xml:space="preserve"> //code to exec</w:t>
-            </w:r>
-            <w:r>
-              <w:t>ute if condition is met</w:t>
+              <w:t xml:space="preserve"> //code to execute if condition is met</w:t>
             </w:r>
           </w:p>
           <w:p>
@@ -663,16 +665,7 @@
               <w:pStyle w:val="NoSpacing"/>
             </w:pPr>
             <w:r>
-              <w:t>e</w:t>
-            </w:r>
-            <w:r>
-              <w:t>lse</w:t>
-            </w:r>
-            <w:r>
-              <w:t xml:space="preserve"> </w:t>
-            </w:r>
-            <w:r>
-              <w:t>if (condition) {</w:t>
+              <w:t>else if (condition) {</w:t>
             </w:r>
           </w:p>
           <w:p>
@@ -758,10 +751,7 @@
               <w:pStyle w:val="NoSpacing"/>
             </w:pPr>
             <w:r>
-              <w:t xml:space="preserve"> </w:t>
-            </w:r>
-            <w:r>
-              <w:t>case x:</w:t>
+              <w:t xml:space="preserve"> case x:</w:t>
             </w:r>
           </w:p>
           <w:p>
@@ -777,10 +767,7 @@
               <w:pStyle w:val="NoSpacing"/>
             </w:pPr>
             <w:r>
-              <w:t xml:space="preserve">   </w:t>
-            </w:r>
-            <w:r>
-              <w:t>break;</w:t>
+              <w:t xml:space="preserve">   break;</w:t>
             </w:r>
           </w:p>
           <w:p>
@@ -796,30 +783,15 @@
               <w:pStyle w:val="NoSpacing"/>
             </w:pPr>
             <w:r>
-              <w:t xml:space="preserve"> </w:t>
-            </w:r>
-            <w:r>
-              <w:t xml:space="preserve"> </w:t>
-            </w:r>
-            <w:r>
-              <w:t xml:space="preserve"> </w:t>
-            </w:r>
-            <w:r>
-              <w:t>code to execute</w:t>
-            </w:r>
-            <w:r>
-              <w:t xml:space="preserve"> if n=y;</w:t>
-            </w:r>
-          </w:p>
-          <w:p>
-            <w:pPr>
-              <w:pStyle w:val="NoSpacing"/>
-            </w:pPr>
-            <w:r>
-              <w:t xml:space="preserve">   </w:t>
-            </w:r>
-            <w:r>
-              <w:t>break;</w:t>
+              <w:t xml:space="preserve">   code to execute if n=y;</w:t>
+            </w:r>
+          </w:p>
+          <w:p>
+            <w:pPr>
+              <w:pStyle w:val="NoSpacing"/>
+            </w:pPr>
+            <w:r>
+              <w:t xml:space="preserve">   break;</w:t>
             </w:r>
           </w:p>
           <w:p>
@@ -835,21 +807,15 @@
               <w:pStyle w:val="NoSpacing"/>
             </w:pPr>
             <w:r>
-              <w:t xml:space="preserve">   </w:t>
-            </w:r>
-            <w:r>
-              <w:t>code to execute if n=z;</w:t>
-            </w:r>
-          </w:p>
-          <w:p>
-            <w:pPr>
-              <w:pStyle w:val="NoSpacing"/>
-            </w:pPr>
-            <w:r>
-              <w:t xml:space="preserve">  </w:t>
-            </w:r>
-            <w:r>
-              <w:t xml:space="preserve"> break;</w:t>
+              <w:t xml:space="preserve">   code to execute if n=z;</w:t>
+            </w:r>
+          </w:p>
+          <w:p>
+            <w:pPr>
+              <w:pStyle w:val="NoSpacing"/>
+            </w:pPr>
+            <w:r>
+              <w:t xml:space="preserve">   break;</w:t>
             </w:r>
           </w:p>
           <w:p>
@@ -873,10 +839,7 @@
               <w:pStyle w:val="NoSpacing"/>
             </w:pPr>
             <w:r>
-              <w:t xml:space="preserve">  </w:t>
-            </w:r>
-            <w:r>
-              <w:t xml:space="preserve"> code to execute if n is neither of the above; </w:t>
+              <w:t xml:space="preserve">   code to execute if n is neither of the above; </w:t>
             </w:r>
           </w:p>
           <w:p>
@@ -1033,10 +996,7 @@
               <w:pStyle w:val="NoSpacing"/>
             </w:pPr>
             <w:r>
-              <w:t>w</w:t>
-            </w:r>
-            <w:r>
-              <w:t xml:space="preserve">hile (condition that must apply) { </w:t>
+              <w:t xml:space="preserve">while (condition that must apply) { </w:t>
             </w:r>
           </w:p>
           <w:p>
@@ -1077,21 +1037,7 @@
               <w:rPr>
                 <w:rFonts w:ascii="Arial" w:hAnsi="Arial" w:cs="Arial"/>
               </w:rPr>
-              <w:t xml:space="preserve">8. </w:t>
-            </w:r>
-            <w:proofErr w:type="spellStart"/>
-            <w:r>
-              <w:rPr>
-                <w:rFonts w:ascii="Arial" w:hAnsi="Arial" w:cs="Arial"/>
-              </w:rPr>
-              <w:t>foreach</w:t>
-            </w:r>
-            <w:proofErr w:type="spellEnd"/>
-            <w:r>
-              <w:rPr>
-                <w:rFonts w:ascii="Arial" w:hAnsi="Arial" w:cs="Arial"/>
-              </w:rPr>
-              <w:t xml:space="preserve"> loop</w:t>
+              <w:t>8. foreach loop</w:t>
             </w:r>
           </w:p>
         </w:tc>
@@ -1103,32 +1049,16 @@
             <w:pPr>
               <w:pStyle w:val="NoSpacing"/>
             </w:pPr>
-            <w:proofErr w:type="spellStart"/>
-            <w:r>
-              <w:t>foreach</w:t>
-            </w:r>
-            <w:proofErr w:type="spellEnd"/>
-            <w:r>
-              <w:t xml:space="preserve"> ($</w:t>
-            </w:r>
-            <w:proofErr w:type="spellStart"/>
-            <w:r>
-              <w:t>InsertYourArrayName</w:t>
-            </w:r>
-            <w:proofErr w:type="spellEnd"/>
-            <w:r>
-              <w:t xml:space="preserve"> as $value) {</w:t>
-            </w:r>
-          </w:p>
-          <w:p>
-            <w:pPr>
-              <w:pStyle w:val="NoSpacing"/>
-            </w:pPr>
-            <w:r>
-              <w:t xml:space="preserve"> // cod</w:t>
-            </w:r>
-            <w:r>
-              <w:t>e to execute goes here</w:t>
+            <w:r>
+              <w:t>foreach ($InsertYourArrayName as $value) {</w:t>
+            </w:r>
+          </w:p>
+          <w:p>
+            <w:pPr>
+              <w:pStyle w:val="NoSpacing"/>
+            </w:pPr>
+            <w:r>
+              <w:t xml:space="preserve"> // code to execute goes here</w:t>
             </w:r>
           </w:p>
           <w:p>
@@ -1365,21 +1295,7 @@
                 <w:rFonts w:ascii="Arial" w:hAnsi="Arial" w:cs="Arial"/>
                 <w:shd w:val="clear" w:color="auto" w:fill="FFFFFF"/>
               </w:rPr>
-              <w:t>(</w:t>
-            </w:r>
-            <w:r>
-              <w:rPr>
-                <w:rFonts w:ascii="Arial" w:hAnsi="Arial" w:cs="Arial"/>
-                <w:shd w:val="clear" w:color="auto" w:fill="FFFFFF"/>
-              </w:rPr>
-              <w:t>Exceptions</w:t>
-            </w:r>
-            <w:r>
-              <w:rPr>
-                <w:rFonts w:ascii="Arial" w:hAnsi="Arial" w:cs="Arial"/>
-                <w:shd w:val="clear" w:color="auto" w:fill="FFFFFF"/>
-              </w:rPr>
-              <w:t>) {</w:t>
+              <w:t>(Exceptions) {</w:t>
             </w:r>
             <w:r>
               <w:rPr>
@@ -1577,21 +1493,12 @@
                 <w:sz w:val="20"/>
               </w:rPr>
             </w:pPr>
-            <w:proofErr w:type="gramStart"/>
-            <w:r>
-              <w:rPr>
-                <w:rFonts w:ascii="Arial" w:hAnsi="Arial" w:cs="Arial"/>
-                <w:sz w:val="20"/>
-              </w:rPr>
-              <w:t>&lt;!DOCTYPE</w:t>
-            </w:r>
-            <w:proofErr w:type="gramEnd"/>
-            <w:r>
-              <w:rPr>
-                <w:rFonts w:ascii="Arial" w:hAnsi="Arial" w:cs="Arial"/>
-                <w:sz w:val="20"/>
-              </w:rPr>
-              <w:t xml:space="preserve"> html&gt;</w:t>
+            <w:r>
+              <w:rPr>
+                <w:rFonts w:ascii="Arial" w:hAnsi="Arial" w:cs="Arial"/>
+                <w:sz w:val="20"/>
+              </w:rPr>
+              <w:t>&lt;!DOCTYPE html&gt;</w:t>
             </w:r>
           </w:p>
           <w:p>
@@ -1643,30 +1550,12 @@
                 <w:sz w:val="20"/>
               </w:rPr>
             </w:pPr>
-            <w:proofErr w:type="gramStart"/>
-            <w:r>
-              <w:rPr>
-                <w:rFonts w:ascii="Arial" w:hAnsi="Arial" w:cs="Arial"/>
-                <w:sz w:val="20"/>
-              </w:rPr>
-              <w:t>&lt;?</w:t>
-            </w:r>
-            <w:proofErr w:type="spellStart"/>
-            <w:r>
-              <w:rPr>
-                <w:rFonts w:ascii="Arial" w:hAnsi="Arial" w:cs="Arial"/>
-                <w:sz w:val="20"/>
-              </w:rPr>
-              <w:t>php</w:t>
-            </w:r>
-            <w:proofErr w:type="spellEnd"/>
-            <w:proofErr w:type="gramEnd"/>
-            <w:r>
-              <w:rPr>
-                <w:rFonts w:ascii="Arial" w:hAnsi="Arial" w:cs="Arial"/>
-                <w:sz w:val="20"/>
-              </w:rPr>
-              <w:t xml:space="preserve"> </w:t>
+            <w:r>
+              <w:rPr>
+                <w:rFonts w:ascii="Arial" w:hAnsi="Arial" w:cs="Arial"/>
+                <w:sz w:val="20"/>
+              </w:rPr>
+              <w:t xml:space="preserve">&lt;?php </w:t>
             </w:r>
           </w:p>
           <w:p>
@@ -1698,48 +1587,7 @@
                 <w:rFonts w:ascii="Arial" w:hAnsi="Arial" w:cs="Arial"/>
                 <w:sz w:val="20"/>
               </w:rPr>
-              <w:t>if(</w:t>
-            </w:r>
-            <w:proofErr w:type="spellStart"/>
-            <w:r>
-              <w:rPr>
-                <w:rFonts w:ascii="Arial" w:hAnsi="Arial" w:cs="Arial"/>
-                <w:sz w:val="20"/>
-              </w:rPr>
-              <w:t>gettype</w:t>
-            </w:r>
-            <w:proofErr w:type="spellEnd"/>
-            <w:r>
-              <w:rPr>
-                <w:rFonts w:ascii="Arial" w:hAnsi="Arial" w:cs="Arial"/>
-                <w:sz w:val="20"/>
-              </w:rPr>
-              <w:t xml:space="preserve">($input) == </w:t>
-            </w:r>
-            <w:proofErr w:type="spellStart"/>
-            <w:proofErr w:type="gramStart"/>
-            <w:r>
-              <w:rPr>
-                <w:rFonts w:ascii="Arial" w:hAnsi="Arial" w:cs="Arial"/>
-                <w:sz w:val="20"/>
-              </w:rPr>
-              <w:t>gettype</w:t>
-            </w:r>
-            <w:proofErr w:type="spellEnd"/>
-            <w:r>
-              <w:rPr>
-                <w:rFonts w:ascii="Arial" w:hAnsi="Arial" w:cs="Arial"/>
-                <w:sz w:val="20"/>
-              </w:rPr>
-              <w:t>(</w:t>
-            </w:r>
-            <w:proofErr w:type="gramEnd"/>
-            <w:r>
-              <w:rPr>
-                <w:rFonts w:ascii="Arial" w:hAnsi="Arial" w:cs="Arial"/>
-                <w:sz w:val="20"/>
-              </w:rPr>
-              <w:t>“”)){</w:t>
+              <w:t>if(gettype($input) == gettype(“”)){</w:t>
             </w:r>
           </w:p>
           <w:p>
@@ -1787,23 +1635,7 @@
                 <w:rFonts w:ascii="Arial" w:hAnsi="Arial" w:cs="Arial"/>
                 <w:sz w:val="20"/>
               </w:rPr>
-              <w:t xml:space="preserve">else </w:t>
-            </w:r>
-            <w:proofErr w:type="gramStart"/>
-            <w:r>
-              <w:rPr>
-                <w:rFonts w:ascii="Arial" w:hAnsi="Arial" w:cs="Arial"/>
-                <w:sz w:val="20"/>
-              </w:rPr>
-              <w:t>{ echo</w:t>
-            </w:r>
-            <w:proofErr w:type="gramEnd"/>
-            <w:r>
-              <w:rPr>
-                <w:rFonts w:ascii="Arial" w:hAnsi="Arial" w:cs="Arial"/>
-                <w:sz w:val="20"/>
-              </w:rPr>
-              <w:t xml:space="preserve"> "A number"; }</w:t>
+              <w:t>else { echo "A number"; }</w:t>
             </w:r>
           </w:p>
           <w:p>
@@ -2022,21 +1854,12 @@
                 <w:sz w:val="20"/>
               </w:rPr>
             </w:pPr>
-            <w:proofErr w:type="gramStart"/>
-            <w:r>
-              <w:rPr>
-                <w:rFonts w:ascii="Arial" w:hAnsi="Arial" w:cs="Arial"/>
-                <w:sz w:val="20"/>
-              </w:rPr>
-              <w:t>&lt;!DOCTYPE</w:t>
-            </w:r>
-            <w:proofErr w:type="gramEnd"/>
-            <w:r>
-              <w:rPr>
-                <w:rFonts w:ascii="Arial" w:hAnsi="Arial" w:cs="Arial"/>
-                <w:sz w:val="20"/>
-              </w:rPr>
-              <w:t xml:space="preserve"> html&gt;</w:t>
+            <w:r>
+              <w:rPr>
+                <w:rFonts w:ascii="Arial" w:hAnsi="Arial" w:cs="Arial"/>
+                <w:sz w:val="20"/>
+              </w:rPr>
+              <w:t>&lt;!DOCTYPE html&gt;</w:t>
             </w:r>
           </w:p>
           <w:p>
@@ -2088,24 +1911,13 @@
                 <w:sz w:val="20"/>
               </w:rPr>
             </w:pPr>
-            <w:proofErr w:type="gramStart"/>
-            <w:r>
-              <w:rPr>
-                <w:rFonts w:ascii="Arial" w:hAnsi="Arial" w:cs="Arial"/>
-                <w:sz w:val="20"/>
-              </w:rPr>
-              <w:t>&lt;?</w:t>
-            </w:r>
-            <w:proofErr w:type="spellStart"/>
-            <w:r>
-              <w:rPr>
-                <w:rFonts w:ascii="Arial" w:hAnsi="Arial" w:cs="Arial"/>
-                <w:sz w:val="20"/>
-              </w:rPr>
-              <w:t>php</w:t>
-            </w:r>
-            <w:proofErr w:type="spellEnd"/>
-            <w:proofErr w:type="gramEnd"/>
+            <w:r>
+              <w:rPr>
+                <w:rFonts w:ascii="Arial" w:hAnsi="Arial" w:cs="Arial"/>
+                <w:sz w:val="20"/>
+              </w:rPr>
+              <w:t>&lt;?php</w:t>
+            </w:r>
           </w:p>
           <w:p>
             <w:pPr>
@@ -2136,169 +1948,87 @@
                 <w:rFonts w:ascii="Arial" w:hAnsi="Arial" w:cs="Arial"/>
                 <w:sz w:val="20"/>
               </w:rPr>
-              <w:t>if($value%</w:t>
-            </w:r>
-            <w:proofErr w:type="gramStart"/>
-            <w:r>
-              <w:rPr>
-                <w:rFonts w:ascii="Arial" w:hAnsi="Arial" w:cs="Arial"/>
-                <w:sz w:val="20"/>
-              </w:rPr>
-              <w:t>2){</w:t>
-            </w:r>
-            <w:proofErr w:type="gramEnd"/>
-          </w:p>
-          <w:p>
-            <w:pPr>
-              <w:pStyle w:val="NoSpacing"/>
-              <w:rPr>
-                <w:rFonts w:ascii="Arial" w:hAnsi="Arial" w:cs="Arial"/>
-                <w:sz w:val="20"/>
-              </w:rPr>
-            </w:pPr>
-            <w:r>
-              <w:rPr>
-                <w:rFonts w:ascii="Arial" w:hAnsi="Arial" w:cs="Arial"/>
-                <w:sz w:val="20"/>
-              </w:rPr>
-              <w:t xml:space="preserve">    </w:t>
-            </w:r>
-            <w:proofErr w:type="gramStart"/>
-            <w:r>
-              <w:rPr>
-                <w:rFonts w:ascii="Arial" w:hAnsi="Arial" w:cs="Arial"/>
-                <w:sz w:val="20"/>
-              </w:rPr>
-              <w:t>if(</w:t>
-            </w:r>
-            <w:proofErr w:type="gramEnd"/>
-            <w:r>
-              <w:rPr>
-                <w:rFonts w:ascii="Arial" w:hAnsi="Arial" w:cs="Arial"/>
-                <w:sz w:val="20"/>
-              </w:rPr>
-              <w:t>$value &gt;= 0){ echo 'Positive and Odd'; }</w:t>
-            </w:r>
-          </w:p>
-          <w:p>
-            <w:pPr>
-              <w:pStyle w:val="NoSpacing"/>
-              <w:rPr>
-                <w:rFonts w:ascii="Arial" w:hAnsi="Arial" w:cs="Arial"/>
-                <w:sz w:val="20"/>
-              </w:rPr>
-            </w:pPr>
-            <w:r>
-              <w:rPr>
-                <w:rFonts w:ascii="Arial" w:hAnsi="Arial" w:cs="Arial"/>
-                <w:sz w:val="20"/>
-              </w:rPr>
-              <w:t xml:space="preserve">    else </w:t>
-            </w:r>
-            <w:proofErr w:type="gramStart"/>
-            <w:r>
-              <w:rPr>
-                <w:rFonts w:ascii="Arial" w:hAnsi="Arial" w:cs="Arial"/>
-                <w:sz w:val="20"/>
-              </w:rPr>
-              <w:t>{ echo</w:t>
-            </w:r>
-            <w:proofErr w:type="gramEnd"/>
-            <w:r>
-              <w:rPr>
-                <w:rFonts w:ascii="Arial" w:hAnsi="Arial" w:cs="Arial"/>
-                <w:sz w:val="20"/>
-              </w:rPr>
-              <w:t xml:space="preserve"> 'Negative and Odd';}</w:t>
-            </w:r>
-          </w:p>
-          <w:p>
-            <w:pPr>
-              <w:pStyle w:val="NoSpacing"/>
-              <w:rPr>
-                <w:rFonts w:ascii="Arial" w:hAnsi="Arial" w:cs="Arial"/>
-                <w:sz w:val="20"/>
-              </w:rPr>
-            </w:pPr>
-            <w:proofErr w:type="gramStart"/>
-            <w:r>
-              <w:rPr>
-                <w:rFonts w:ascii="Arial" w:hAnsi="Arial" w:cs="Arial"/>
-                <w:sz w:val="20"/>
-              </w:rPr>
-              <w:t>}else</w:t>
-            </w:r>
-            <w:proofErr w:type="gramEnd"/>
-            <w:r>
-              <w:rPr>
-                <w:rFonts w:ascii="Arial" w:hAnsi="Arial" w:cs="Arial"/>
-                <w:sz w:val="20"/>
-              </w:rPr>
-              <w:t>{</w:t>
-            </w:r>
-          </w:p>
-          <w:p>
-            <w:pPr>
-              <w:pStyle w:val="NoSpacing"/>
-              <w:rPr>
-                <w:rFonts w:ascii="Arial" w:hAnsi="Arial" w:cs="Arial"/>
-                <w:sz w:val="20"/>
-              </w:rPr>
-            </w:pPr>
-            <w:r>
-              <w:rPr>
-                <w:rFonts w:ascii="Arial" w:hAnsi="Arial" w:cs="Arial"/>
-                <w:sz w:val="20"/>
-              </w:rPr>
-              <w:t xml:space="preserve">    </w:t>
-            </w:r>
-            <w:proofErr w:type="gramStart"/>
-            <w:r>
-              <w:rPr>
-                <w:rFonts w:ascii="Arial" w:hAnsi="Arial" w:cs="Arial"/>
-                <w:sz w:val="20"/>
-              </w:rPr>
-              <w:t>if(</w:t>
-            </w:r>
-            <w:proofErr w:type="gramEnd"/>
-            <w:r>
-              <w:rPr>
-                <w:rFonts w:ascii="Arial" w:hAnsi="Arial" w:cs="Arial"/>
-                <w:sz w:val="20"/>
-              </w:rPr>
-              <w:t>$value &gt;= 0){ echo 'Positive and Even'; }</w:t>
-            </w:r>
-          </w:p>
-          <w:p>
-            <w:pPr>
-              <w:pStyle w:val="NoSpacing"/>
-              <w:rPr>
-                <w:rFonts w:ascii="Arial" w:hAnsi="Arial" w:cs="Arial"/>
-                <w:sz w:val="20"/>
-              </w:rPr>
-            </w:pPr>
-            <w:r>
-              <w:rPr>
-                <w:rFonts w:ascii="Arial" w:hAnsi="Arial" w:cs="Arial"/>
-                <w:sz w:val="20"/>
-              </w:rPr>
-              <w:t xml:space="preserve">    else </w:t>
-            </w:r>
-            <w:proofErr w:type="gramStart"/>
-            <w:r>
-              <w:rPr>
-                <w:rFonts w:ascii="Arial" w:hAnsi="Arial" w:cs="Arial"/>
-                <w:sz w:val="20"/>
-              </w:rPr>
-              <w:t>{ echo</w:t>
-            </w:r>
-            <w:proofErr w:type="gramEnd"/>
-            <w:r>
-              <w:rPr>
-                <w:rFonts w:ascii="Arial" w:hAnsi="Arial" w:cs="Arial"/>
-                <w:sz w:val="20"/>
-              </w:rPr>
-              <w:t xml:space="preserve"> 'Negative and Even';}</w:t>
+              <w:t>if($value%2){</w:t>
+            </w:r>
+          </w:p>
+          <w:p>
+            <w:pPr>
+              <w:pStyle w:val="NoSpacing"/>
+              <w:rPr>
+                <w:rFonts w:ascii="Arial" w:hAnsi="Arial" w:cs="Arial"/>
+                <w:sz w:val="20"/>
+              </w:rPr>
+            </w:pPr>
+            <w:r>
+              <w:rPr>
+                <w:rFonts w:ascii="Arial" w:hAnsi="Arial" w:cs="Arial"/>
+                <w:sz w:val="20"/>
+              </w:rPr>
+              <w:t xml:space="preserve">    if($value &gt;= 0){ echo 'Positive and Odd'; }</w:t>
+            </w:r>
+          </w:p>
+          <w:p>
+            <w:pPr>
+              <w:pStyle w:val="NoSpacing"/>
+              <w:rPr>
+                <w:rFonts w:ascii="Arial" w:hAnsi="Arial" w:cs="Arial"/>
+                <w:sz w:val="20"/>
+              </w:rPr>
+            </w:pPr>
+            <w:r>
+              <w:rPr>
+                <w:rFonts w:ascii="Arial" w:hAnsi="Arial" w:cs="Arial"/>
+                <w:sz w:val="20"/>
+              </w:rPr>
+              <w:t xml:space="preserve">    else { echo 'Negative and Odd';}</w:t>
+            </w:r>
+          </w:p>
+          <w:p>
+            <w:pPr>
+              <w:pStyle w:val="NoSpacing"/>
+              <w:rPr>
+                <w:rFonts w:ascii="Arial" w:hAnsi="Arial" w:cs="Arial"/>
+                <w:sz w:val="20"/>
+              </w:rPr>
+            </w:pPr>
+            <w:r>
+              <w:rPr>
+                <w:rFonts w:ascii="Arial" w:hAnsi="Arial" w:cs="Arial"/>
+                <w:sz w:val="20"/>
+              </w:rPr>
+              <w:t>}else{</w:t>
+            </w:r>
+          </w:p>
+          <w:p>
+            <w:pPr>
+              <w:pStyle w:val="NoSpacing"/>
+              <w:rPr>
+                <w:rFonts w:ascii="Arial" w:hAnsi="Arial" w:cs="Arial"/>
+                <w:sz w:val="20"/>
+              </w:rPr>
+            </w:pPr>
+            <w:r>
+              <w:rPr>
+                <w:rFonts w:ascii="Arial" w:hAnsi="Arial" w:cs="Arial"/>
+                <w:sz w:val="20"/>
+              </w:rPr>
+              <w:t xml:space="preserve">    if($value &gt;= 0){ echo 'Positive and Even'; }</w:t>
+            </w:r>
+          </w:p>
+          <w:p>
+            <w:pPr>
+              <w:pStyle w:val="NoSpacing"/>
+              <w:rPr>
+                <w:rFonts w:ascii="Arial" w:hAnsi="Arial" w:cs="Arial"/>
+                <w:sz w:val="20"/>
+              </w:rPr>
+            </w:pPr>
+            <w:r>
+              <w:rPr>
+                <w:rFonts w:ascii="Arial" w:hAnsi="Arial" w:cs="Arial"/>
+                <w:sz w:val="20"/>
+              </w:rPr>
+              <w:t xml:space="preserve">    else { echo 'Negative and Even';}</w:t>
             </w:r>
           </w:p>
           <w:p>
@@ -2533,21 +2263,12 @@
                 <w:sz w:val="20"/>
               </w:rPr>
             </w:pPr>
-            <w:proofErr w:type="gramStart"/>
-            <w:r>
-              <w:rPr>
-                <w:rFonts w:ascii="Arial" w:hAnsi="Arial" w:cs="Arial"/>
-                <w:sz w:val="20"/>
-              </w:rPr>
-              <w:t>&lt;!DOCTYPE</w:t>
-            </w:r>
-            <w:proofErr w:type="gramEnd"/>
-            <w:r>
-              <w:rPr>
-                <w:rFonts w:ascii="Arial" w:hAnsi="Arial" w:cs="Arial"/>
-                <w:sz w:val="20"/>
-              </w:rPr>
-              <w:t xml:space="preserve"> html&gt;</w:t>
+            <w:r>
+              <w:rPr>
+                <w:rFonts w:ascii="Arial" w:hAnsi="Arial" w:cs="Arial"/>
+                <w:sz w:val="20"/>
+              </w:rPr>
+              <w:t>&lt;!DOCTYPE html&gt;</w:t>
             </w:r>
           </w:p>
           <w:p>
@@ -2599,71 +2320,37 @@
                 <w:sz w:val="20"/>
               </w:rPr>
             </w:pPr>
-            <w:proofErr w:type="gramStart"/>
-            <w:r>
-              <w:rPr>
-                <w:rFonts w:ascii="Arial" w:hAnsi="Arial" w:cs="Arial"/>
-                <w:sz w:val="20"/>
-              </w:rPr>
-              <w:t>&lt;?</w:t>
-            </w:r>
-            <w:proofErr w:type="spellStart"/>
-            <w:r>
-              <w:rPr>
-                <w:rFonts w:ascii="Arial" w:hAnsi="Arial" w:cs="Arial"/>
-                <w:sz w:val="20"/>
-              </w:rPr>
-              <w:t>php</w:t>
-            </w:r>
-            <w:proofErr w:type="spellEnd"/>
-            <w:proofErr w:type="gramEnd"/>
-            <w:r>
-              <w:rPr>
-                <w:rFonts w:ascii="Arial" w:hAnsi="Arial" w:cs="Arial"/>
-                <w:sz w:val="20"/>
-              </w:rPr>
-              <w:t xml:space="preserve"> </w:t>
-            </w:r>
-          </w:p>
-          <w:p>
-            <w:pPr>
-              <w:pStyle w:val="NoSpacing"/>
-              <w:rPr>
-                <w:rFonts w:ascii="Arial" w:hAnsi="Arial" w:cs="Arial"/>
-                <w:sz w:val="20"/>
-              </w:rPr>
-            </w:pPr>
-          </w:p>
-          <w:p>
-            <w:pPr>
-              <w:pStyle w:val="NoSpacing"/>
-              <w:rPr>
-                <w:rFonts w:ascii="Arial" w:hAnsi="Arial" w:cs="Arial"/>
-                <w:sz w:val="20"/>
-              </w:rPr>
-            </w:pPr>
-            <w:r>
-              <w:rPr>
-                <w:rFonts w:ascii="Arial" w:hAnsi="Arial" w:cs="Arial"/>
-                <w:sz w:val="20"/>
-              </w:rPr>
-              <w:t xml:space="preserve">    $input = '</w:t>
-            </w:r>
-            <w:proofErr w:type="spellStart"/>
-            <w:r>
-              <w:rPr>
-                <w:rFonts w:ascii="Arial" w:hAnsi="Arial" w:cs="Arial"/>
-                <w:sz w:val="20"/>
-              </w:rPr>
-              <w:t>nna</w:t>
-            </w:r>
-            <w:proofErr w:type="spellEnd"/>
-            <w:r>
-              <w:rPr>
-                <w:rFonts w:ascii="Arial" w:hAnsi="Arial" w:cs="Arial"/>
-                <w:sz w:val="20"/>
-              </w:rPr>
-              <w:t>';</w:t>
+            <w:r>
+              <w:rPr>
+                <w:rFonts w:ascii="Arial" w:hAnsi="Arial" w:cs="Arial"/>
+                <w:sz w:val="20"/>
+              </w:rPr>
+              <w:t xml:space="preserve">&lt;?php </w:t>
+            </w:r>
+          </w:p>
+          <w:p>
+            <w:pPr>
+              <w:pStyle w:val="NoSpacing"/>
+              <w:rPr>
+                <w:rFonts w:ascii="Arial" w:hAnsi="Arial" w:cs="Arial"/>
+                <w:sz w:val="20"/>
+              </w:rPr>
+            </w:pPr>
+          </w:p>
+          <w:p>
+            <w:pPr>
+              <w:pStyle w:val="NoSpacing"/>
+              <w:rPr>
+                <w:rFonts w:ascii="Arial" w:hAnsi="Arial" w:cs="Arial"/>
+                <w:sz w:val="20"/>
+              </w:rPr>
+            </w:pPr>
+            <w:r>
+              <w:rPr>
+                <w:rFonts w:ascii="Arial" w:hAnsi="Arial" w:cs="Arial"/>
+                <w:sz w:val="20"/>
+              </w:rPr>
+              <w:t xml:space="preserve">    $input = 'nna';</w:t>
             </w:r>
           </w:p>
           <w:p>
@@ -2680,39 +2367,7 @@
                 <w:sz w:val="20"/>
               </w:rPr>
               <w:lastRenderedPageBreak/>
-              <w:t xml:space="preserve">    $</w:t>
-            </w:r>
-            <w:proofErr w:type="spellStart"/>
-            <w:r>
-              <w:rPr>
-                <w:rFonts w:ascii="Arial" w:hAnsi="Arial" w:cs="Arial"/>
-                <w:sz w:val="20"/>
-              </w:rPr>
-              <w:t>inputLReverse</w:t>
-            </w:r>
-            <w:proofErr w:type="spellEnd"/>
-            <w:r>
-              <w:rPr>
-                <w:rFonts w:ascii="Arial" w:hAnsi="Arial" w:cs="Arial"/>
-                <w:sz w:val="20"/>
-              </w:rPr>
-              <w:t xml:space="preserve"> = </w:t>
-            </w:r>
-            <w:proofErr w:type="spellStart"/>
-            <w:r>
-              <w:rPr>
-                <w:rFonts w:ascii="Arial" w:hAnsi="Arial" w:cs="Arial"/>
-                <w:sz w:val="20"/>
-              </w:rPr>
-              <w:t>strrev</w:t>
-            </w:r>
-            <w:proofErr w:type="spellEnd"/>
-            <w:r>
-              <w:rPr>
-                <w:rFonts w:ascii="Arial" w:hAnsi="Arial" w:cs="Arial"/>
-                <w:sz w:val="20"/>
-              </w:rPr>
-              <w:t>($input);</w:t>
+              <w:t xml:space="preserve">    $inputLReverse = strrev($input);</w:t>
             </w:r>
           </w:p>
           <w:p>
@@ -2744,58 +2399,8 @@
                 <w:rFonts w:ascii="Arial" w:hAnsi="Arial" w:cs="Arial"/>
                 <w:sz w:val="20"/>
               </w:rPr>
-              <w:t xml:space="preserve">    if(</w:t>
-            </w:r>
-            <w:proofErr w:type="spellStart"/>
-            <w:r>
-              <w:rPr>
-                <w:rFonts w:ascii="Arial" w:hAnsi="Arial" w:cs="Arial"/>
-                <w:sz w:val="20"/>
-              </w:rPr>
-              <w:t>strtoupper</w:t>
-            </w:r>
-            <w:proofErr w:type="spellEnd"/>
-            <w:r>
-              <w:rPr>
-                <w:rFonts w:ascii="Arial" w:hAnsi="Arial" w:cs="Arial"/>
-                <w:sz w:val="20"/>
-              </w:rPr>
-              <w:t xml:space="preserve">($input) == </w:t>
-            </w:r>
-            <w:proofErr w:type="spellStart"/>
-            <w:r>
-              <w:rPr>
-                <w:rFonts w:ascii="Arial" w:hAnsi="Arial" w:cs="Arial"/>
-                <w:sz w:val="20"/>
-              </w:rPr>
-              <w:t>strtoupper</w:t>
-            </w:r>
-            <w:proofErr w:type="spellEnd"/>
-            <w:r>
-              <w:rPr>
-                <w:rFonts w:ascii="Arial" w:hAnsi="Arial" w:cs="Arial"/>
-                <w:sz w:val="20"/>
-              </w:rPr>
-              <w:t>($</w:t>
-            </w:r>
-            <w:proofErr w:type="spellStart"/>
-            <w:r>
-              <w:rPr>
-                <w:rFonts w:ascii="Arial" w:hAnsi="Arial" w:cs="Arial"/>
-                <w:sz w:val="20"/>
-              </w:rPr>
-              <w:t>inputLReverse</w:t>
-            </w:r>
-            <w:proofErr w:type="spellEnd"/>
-            <w:proofErr w:type="gramStart"/>
-            <w:r>
-              <w:rPr>
-                <w:rFonts w:ascii="Arial" w:hAnsi="Arial" w:cs="Arial"/>
-                <w:sz w:val="20"/>
-              </w:rPr>
-              <w:t>)){</w:t>
-            </w:r>
-            <w:proofErr w:type="gramEnd"/>
+              <w:t xml:space="preserve">    if(strtoupper($input) == strtoupper($inputLReverse)){</w:t>
+            </w:r>
           </w:p>
           <w:p>
             <w:pPr>
@@ -3057,19 +2662,11 @@
                 <w:rFonts w:ascii="Arial" w:hAnsi="Arial" w:cs="Arial"/>
               </w:rPr>
             </w:pPr>
-            <w:proofErr w:type="gramStart"/>
-            <w:r>
-              <w:rPr>
-                <w:rFonts w:ascii="Arial" w:hAnsi="Arial" w:cs="Arial"/>
-              </w:rPr>
-              <w:t>&lt;!DOCTYPE</w:t>
-            </w:r>
-            <w:proofErr w:type="gramEnd"/>
-            <w:r>
-              <w:rPr>
-                <w:rFonts w:ascii="Arial" w:hAnsi="Arial" w:cs="Arial"/>
-              </w:rPr>
-              <w:t xml:space="preserve"> html&gt;</w:t>
+            <w:r>
+              <w:rPr>
+                <w:rFonts w:ascii="Arial" w:hAnsi="Arial" w:cs="Arial"/>
+              </w:rPr>
+              <w:t>&lt;!DOCTYPE html&gt;</w:t>
             </w:r>
           </w:p>
           <w:p>
@@ -3115,27 +2712,11 @@
                 <w:rFonts w:ascii="Arial" w:hAnsi="Arial" w:cs="Arial"/>
               </w:rPr>
             </w:pPr>
-            <w:proofErr w:type="gramStart"/>
-            <w:r>
-              <w:rPr>
-                <w:rFonts w:ascii="Arial" w:hAnsi="Arial" w:cs="Arial"/>
-              </w:rPr>
-              <w:t>&lt;?</w:t>
-            </w:r>
-            <w:proofErr w:type="spellStart"/>
-            <w:r>
-              <w:rPr>
-                <w:rFonts w:ascii="Arial" w:hAnsi="Arial" w:cs="Arial"/>
-              </w:rPr>
-              <w:t>php</w:t>
-            </w:r>
-            <w:proofErr w:type="spellEnd"/>
-            <w:proofErr w:type="gramEnd"/>
-            <w:r>
-              <w:rPr>
-                <w:rFonts w:ascii="Arial" w:hAnsi="Arial" w:cs="Arial"/>
-              </w:rPr>
-              <w:t xml:space="preserve">  </w:t>
+            <w:r>
+              <w:rPr>
+                <w:rFonts w:ascii="Arial" w:hAnsi="Arial" w:cs="Arial"/>
+              </w:rPr>
+              <w:t xml:space="preserve">&lt;?php  </w:t>
             </w:r>
           </w:p>
           <w:p>
@@ -3459,19 +3040,11 @@
                 <w:rFonts w:ascii="Arial" w:hAnsi="Arial" w:cs="Arial"/>
               </w:rPr>
             </w:pPr>
-            <w:proofErr w:type="gramStart"/>
-            <w:r>
-              <w:rPr>
-                <w:rFonts w:ascii="Arial" w:hAnsi="Arial" w:cs="Arial"/>
-              </w:rPr>
-              <w:t>&lt;!DOCTYPE</w:t>
-            </w:r>
-            <w:proofErr w:type="gramEnd"/>
-            <w:r>
-              <w:rPr>
-                <w:rFonts w:ascii="Arial" w:hAnsi="Arial" w:cs="Arial"/>
-              </w:rPr>
-              <w:t xml:space="preserve"> html&gt;</w:t>
+            <w:r>
+              <w:rPr>
+                <w:rFonts w:ascii="Arial" w:hAnsi="Arial" w:cs="Arial"/>
+              </w:rPr>
+              <w:t>&lt;!DOCTYPE html&gt;</w:t>
             </w:r>
           </w:p>
           <w:p>
@@ -3517,22 +3090,12 @@
                 <w:rFonts w:ascii="Arial" w:hAnsi="Arial" w:cs="Arial"/>
               </w:rPr>
             </w:pPr>
-            <w:proofErr w:type="gramStart"/>
-            <w:r>
-              <w:rPr>
-                <w:rFonts w:ascii="Arial" w:hAnsi="Arial" w:cs="Arial"/>
-              </w:rPr>
-              <w:t>&lt;?</w:t>
-            </w:r>
-            <w:proofErr w:type="spellStart"/>
-            <w:r>
-              <w:rPr>
-                <w:rFonts w:ascii="Arial" w:hAnsi="Arial" w:cs="Arial"/>
-              </w:rPr>
-              <w:t>php</w:t>
-            </w:r>
-            <w:proofErr w:type="spellEnd"/>
-            <w:proofErr w:type="gramEnd"/>
+            <w:r>
+              <w:rPr>
+                <w:rFonts w:ascii="Arial" w:hAnsi="Arial" w:cs="Arial"/>
+              </w:rPr>
+              <w:t>&lt;?php</w:t>
+            </w:r>
           </w:p>
           <w:p>
             <w:pPr>
@@ -3601,63 +3164,7 @@
               <w:rPr>
                 <w:rFonts w:ascii="Arial" w:hAnsi="Arial" w:cs="Arial"/>
               </w:rPr>
-              <w:t>if(</w:t>
-            </w:r>
-            <w:proofErr w:type="spellStart"/>
-            <w:r>
-              <w:rPr>
-                <w:rFonts w:ascii="Arial" w:hAnsi="Arial" w:cs="Arial"/>
-              </w:rPr>
-              <w:t>strpos</w:t>
-            </w:r>
-            <w:proofErr w:type="spellEnd"/>
-            <w:r>
-              <w:rPr>
-                <w:rFonts w:ascii="Arial" w:hAnsi="Arial" w:cs="Arial"/>
-              </w:rPr>
-              <w:t>(</w:t>
-            </w:r>
-            <w:proofErr w:type="spellStart"/>
-            <w:r>
-              <w:rPr>
-                <w:rFonts w:ascii="Arial" w:hAnsi="Arial" w:cs="Arial"/>
-              </w:rPr>
-              <w:t>strtoupper</w:t>
-            </w:r>
-            <w:proofErr w:type="spellEnd"/>
-            <w:r>
-              <w:rPr>
-                <w:rFonts w:ascii="Arial" w:hAnsi="Arial" w:cs="Arial"/>
-              </w:rPr>
-              <w:t xml:space="preserve">($strings), </w:t>
-            </w:r>
-            <w:proofErr w:type="spellStart"/>
-            <w:r>
-              <w:rPr>
-                <w:rFonts w:ascii="Arial" w:hAnsi="Arial" w:cs="Arial"/>
-              </w:rPr>
-              <w:t>strtoupper</w:t>
-            </w:r>
-            <w:proofErr w:type="spellEnd"/>
-            <w:r>
-              <w:rPr>
-                <w:rFonts w:ascii="Arial" w:hAnsi="Arial" w:cs="Arial"/>
-              </w:rPr>
-              <w:t>($input)</w:t>
-            </w:r>
-            <w:proofErr w:type="gramStart"/>
-            <w:r>
-              <w:rPr>
-                <w:rFonts w:ascii="Arial" w:hAnsi="Arial" w:cs="Arial"/>
-              </w:rPr>
-              <w:t>) !</w:t>
-            </w:r>
-            <w:proofErr w:type="gramEnd"/>
-            <w:r>
-              <w:rPr>
-                <w:rFonts w:ascii="Arial" w:hAnsi="Arial" w:cs="Arial"/>
-              </w:rPr>
-              <w:t>== false){</w:t>
+              <w:t>if(strpos(strtoupper($strings), strtoupper($input)) !== false){</w:t>
             </w:r>
           </w:p>
           <w:p>
@@ -3685,16 +3192,8 @@
               <w:rPr>
                 <w:rFonts w:ascii="Arial" w:hAnsi="Arial" w:cs="Arial"/>
               </w:rPr>
-              <w:t xml:space="preserve">} </w:t>
-            </w:r>
-            <w:proofErr w:type="gramStart"/>
-            <w:r>
-              <w:rPr>
-                <w:rFonts w:ascii="Arial" w:hAnsi="Arial" w:cs="Arial"/>
-              </w:rPr>
-              <w:t>else{</w:t>
-            </w:r>
-            <w:proofErr w:type="gramEnd"/>
+              <w:t>} else{</w:t>
+            </w:r>
           </w:p>
           <w:p>
             <w:pPr>
@@ -3735,13 +3234,7 @@
               <w:rPr>
                 <w:rFonts w:ascii="Arial" w:hAnsi="Arial" w:cs="Arial"/>
               </w:rPr>
-              <w:t>?&gt;</w:t>
-            </w:r>
-            <w:r>
-              <w:rPr>
-                <w:rFonts w:ascii="Arial" w:hAnsi="Arial" w:cs="Arial"/>
-              </w:rPr>
-              <w:t xml:space="preserve"> </w:t>
+              <w:t xml:space="preserve">?&gt; </w:t>
             </w:r>
           </w:p>
           <w:p>
@@ -4404,51 +3897,7 @@
                 <w:szCs w:val="23"/>
                 <w:shd w:val="clear" w:color="auto" w:fill="FFFFFF"/>
               </w:rPr>
-              <w:t xml:space="preserve">The </w:t>
-            </w:r>
-            <w:proofErr w:type="spellStart"/>
-            <w:r>
-              <w:rPr>
-                <w:rFonts w:ascii="Verdana" w:hAnsi="Verdana"/>
-                <w:color w:val="000000"/>
-                <w:sz w:val="23"/>
-                <w:szCs w:val="23"/>
-                <w:shd w:val="clear" w:color="auto" w:fill="FFFFFF"/>
-              </w:rPr>
-              <w:t>filesystem</w:t>
-            </w:r>
-            <w:proofErr w:type="spellEnd"/>
-            <w:r>
-              <w:rPr>
-                <w:rFonts w:ascii="Verdana" w:hAnsi="Verdana"/>
-                <w:color w:val="000000"/>
-                <w:sz w:val="23"/>
-                <w:szCs w:val="23"/>
-                <w:shd w:val="clear" w:color="auto" w:fill="FFFFFF"/>
-              </w:rPr>
-              <w:t xml:space="preserve"> functions allow you to access and manipulate the </w:t>
-            </w:r>
-            <w:proofErr w:type="spellStart"/>
-            <w:r>
-              <w:rPr>
-                <w:rFonts w:ascii="Verdana" w:hAnsi="Verdana"/>
-                <w:color w:val="000000"/>
-                <w:sz w:val="23"/>
-                <w:szCs w:val="23"/>
-                <w:shd w:val="clear" w:color="auto" w:fill="FFFFFF"/>
-              </w:rPr>
-              <w:t>filesystem</w:t>
-            </w:r>
-            <w:proofErr w:type="spellEnd"/>
-            <w:r>
-              <w:rPr>
-                <w:rFonts w:ascii="Verdana" w:hAnsi="Verdana"/>
-                <w:color w:val="000000"/>
-                <w:sz w:val="23"/>
-                <w:szCs w:val="23"/>
-                <w:shd w:val="clear" w:color="auto" w:fill="FFFFFF"/>
-              </w:rPr>
-              <w:t>.</w:t>
+              <w:t>The filesystem functions allow you to access and manipulate the filesystem.</w:t>
             </w:r>
           </w:p>
         </w:tc>
@@ -4600,27 +4049,7 @@
                 <w:szCs w:val="23"/>
               </w:rPr>
               <w:lastRenderedPageBreak/>
-              <w:t xml:space="preserve">If you only wish to read from or write to a file on an FTP server, consider using the ftp:// wrapper with the </w:t>
-            </w:r>
-            <w:proofErr w:type="spellStart"/>
-            <w:r>
-              <w:rPr>
-                <w:rFonts w:ascii="Verdana" w:hAnsi="Verdana"/>
-                <w:color w:val="000000"/>
-                <w:sz w:val="23"/>
-                <w:szCs w:val="23"/>
-              </w:rPr>
-              <w:t>Filesystem</w:t>
-            </w:r>
-            <w:proofErr w:type="spellEnd"/>
-            <w:r>
-              <w:rPr>
-                <w:rFonts w:ascii="Verdana" w:hAnsi="Verdana"/>
-                <w:color w:val="000000"/>
-                <w:sz w:val="23"/>
-                <w:szCs w:val="23"/>
-              </w:rPr>
-              <w:t xml:space="preserve"> functions which provide a simpler and more intuitive interface.</w:t>
+              <w:t>If you only wish to read from or write to a file on an FTP server, consider using the ftp:// wrapper with the Filesystem functions which provide a simpler and more intuitive interface.</w:t>
             </w:r>
           </w:p>
           <w:p>
@@ -4652,7 +4081,6 @@
                 <w:szCs w:val="20"/>
               </w:rPr>
             </w:pPr>
-            <w:proofErr w:type="spellStart"/>
             <w:r>
               <w:rPr>
                 <w:rFonts w:ascii="Arial" w:hAnsi="Arial" w:cs="Arial"/>
@@ -4661,7 +4089,6 @@
               <w:lastRenderedPageBreak/>
               <w:t>Libxml</w:t>
             </w:r>
-            <w:proofErr w:type="spellEnd"/>
           </w:p>
         </w:tc>
         <w:tc>
@@ -4684,51 +4111,7 @@
                 <w:szCs w:val="23"/>
                 <w:shd w:val="clear" w:color="auto" w:fill="FFFFFF"/>
               </w:rPr>
-              <w:t xml:space="preserve">The </w:t>
-            </w:r>
-            <w:proofErr w:type="spellStart"/>
-            <w:r>
-              <w:rPr>
-                <w:rFonts w:ascii="Verdana" w:hAnsi="Verdana"/>
-                <w:color w:val="000000"/>
-                <w:sz w:val="23"/>
-                <w:szCs w:val="23"/>
-                <w:shd w:val="clear" w:color="auto" w:fill="FFFFFF"/>
-              </w:rPr>
-              <w:t>libxml</w:t>
-            </w:r>
-            <w:proofErr w:type="spellEnd"/>
-            <w:r>
-              <w:rPr>
-                <w:rFonts w:ascii="Verdana" w:hAnsi="Verdana"/>
-                <w:color w:val="000000"/>
-                <w:sz w:val="23"/>
-                <w:szCs w:val="23"/>
-                <w:shd w:val="clear" w:color="auto" w:fill="FFFFFF"/>
-              </w:rPr>
-              <w:t xml:space="preserve"> functions and constants are used together with </w:t>
-            </w:r>
-            <w:proofErr w:type="spellStart"/>
-            <w:r>
-              <w:rPr>
-                <w:rFonts w:ascii="Verdana" w:hAnsi="Verdana"/>
-                <w:color w:val="000000"/>
-                <w:sz w:val="23"/>
-                <w:szCs w:val="23"/>
-                <w:shd w:val="clear" w:color="auto" w:fill="FFFFFF"/>
-              </w:rPr>
-              <w:t>SimpleXML</w:t>
-            </w:r>
-            <w:proofErr w:type="spellEnd"/>
-            <w:r>
-              <w:rPr>
-                <w:rFonts w:ascii="Verdana" w:hAnsi="Verdana"/>
-                <w:color w:val="000000"/>
-                <w:sz w:val="23"/>
-                <w:szCs w:val="23"/>
-                <w:shd w:val="clear" w:color="auto" w:fill="FFFFFF"/>
-              </w:rPr>
-              <w:t>, XSLT and DOM functions.</w:t>
+              <w:t>The libxml functions and constants are used together with SimpleXML, XSLT and DOM functions.</w:t>
             </w:r>
           </w:p>
         </w:tc>
@@ -4855,7 +4238,6 @@
                 <w:szCs w:val="20"/>
               </w:rPr>
             </w:pPr>
-            <w:proofErr w:type="spellStart"/>
             <w:r>
               <w:rPr>
                 <w:rFonts w:ascii="Arial" w:hAnsi="Arial" w:cs="Arial"/>
@@ -4863,7 +4245,6 @@
               </w:rPr>
               <w:t>Misc</w:t>
             </w:r>
-            <w:proofErr w:type="spellEnd"/>
           </w:p>
         </w:tc>
         <w:tc>
@@ -4909,7 +4290,6 @@
                 <w:szCs w:val="20"/>
               </w:rPr>
             </w:pPr>
-            <w:proofErr w:type="spellStart"/>
             <w:r>
               <w:rPr>
                 <w:rFonts w:ascii="Arial" w:hAnsi="Arial" w:cs="Arial"/>
@@ -4917,7 +4297,6 @@
               </w:rPr>
               <w:t>MySQLi</w:t>
             </w:r>
-            <w:proofErr w:type="spellEnd"/>
           </w:p>
         </w:tc>
         <w:tc>
@@ -4943,36 +4322,7 @@
                 <w:sz w:val="23"/>
                 <w:szCs w:val="23"/>
               </w:rPr>
-              <w:t xml:space="preserve">The </w:t>
-            </w:r>
-            <w:proofErr w:type="spellStart"/>
-            <w:r>
-              <w:rPr>
-                <w:rFonts w:ascii="Verdana" w:hAnsi="Verdana"/>
-                <w:color w:val="000000"/>
-                <w:sz w:val="23"/>
-                <w:szCs w:val="23"/>
-              </w:rPr>
-              <w:t>MySQLi</w:t>
-            </w:r>
-            <w:proofErr w:type="spellEnd"/>
-            <w:r>
-              <w:rPr>
-                <w:rFonts w:ascii="Verdana" w:hAnsi="Verdana"/>
-                <w:color w:val="000000"/>
-                <w:sz w:val="23"/>
-                <w:szCs w:val="23"/>
-              </w:rPr>
-              <w:t xml:space="preserve"> functions allows you t</w:t>
-            </w:r>
-            <w:r>
-              <w:rPr>
-                <w:rFonts w:ascii="Verdana" w:hAnsi="Verdana"/>
-                <w:color w:val="000000"/>
-                <w:sz w:val="23"/>
-                <w:szCs w:val="23"/>
-              </w:rPr>
-              <w:t>o access MySQL database servers.</w:t>
+              <w:t>The MySQLi functions allows you to access MySQL database servers.</w:t>
             </w:r>
           </w:p>
         </w:tc>
@@ -5047,7 +4397,6 @@
                 <w:szCs w:val="20"/>
               </w:rPr>
             </w:pPr>
-            <w:proofErr w:type="spellStart"/>
             <w:r>
               <w:rPr>
                 <w:rFonts w:ascii="Arial" w:hAnsi="Arial" w:cs="Arial"/>
@@ -5055,7 +4404,6 @@
               </w:rPr>
               <w:t>SimpleXML</w:t>
             </w:r>
-            <w:proofErr w:type="spellEnd"/>
           </w:p>
         </w:tc>
         <w:tc>
@@ -5074,7 +4422,6 @@
                 <w:szCs w:val="23"/>
               </w:rPr>
             </w:pPr>
-            <w:proofErr w:type="spellStart"/>
             <w:r>
               <w:rPr>
                 <w:rFonts w:ascii="Verdana" w:hAnsi="Verdana"/>
@@ -5082,42 +4429,43 @@
                 <w:sz w:val="23"/>
                 <w:szCs w:val="23"/>
               </w:rPr>
-              <w:t>SimpleXML</w:t>
-            </w:r>
-            <w:proofErr w:type="spellEnd"/>
-            <w:r>
+              <w:t>SimpleXML is an extension that allows us to easily manipulate and get XML data.</w:t>
+            </w:r>
+          </w:p>
+          <w:p>
+            <w:pPr>
+              <w:pStyle w:val="NormalWeb"/>
+              <w:shd w:val="clear" w:color="auto" w:fill="FFFFFF"/>
+              <w:spacing w:before="288" w:beforeAutospacing="0" w:after="288" w:afterAutospacing="0"/>
               <w:rPr>
                 <w:rFonts w:ascii="Verdana" w:hAnsi="Verdana"/>
                 <w:color w:val="000000"/>
                 <w:sz w:val="23"/>
                 <w:szCs w:val="23"/>
               </w:rPr>
-              <w:t xml:space="preserve"> is an extension that allows us to easily manipulate and get XML data.</w:t>
-            </w:r>
-          </w:p>
-          <w:p>
-            <w:pPr>
-              <w:pStyle w:val="NormalWeb"/>
-              <w:shd w:val="clear" w:color="auto" w:fill="FFFFFF"/>
-              <w:spacing w:before="288" w:beforeAutospacing="0" w:after="288" w:afterAutospacing="0"/>
+            </w:pPr>
+            <w:r>
               <w:rPr>
                 <w:rFonts w:ascii="Verdana" w:hAnsi="Verdana"/>
                 <w:color w:val="000000"/>
                 <w:sz w:val="23"/>
                 <w:szCs w:val="23"/>
               </w:rPr>
-            </w:pPr>
-            <w:proofErr w:type="spellStart"/>
-            <w:r>
+              <w:t>SimpleXML provides an easy way of getting an element's name, attributes and textual content if you know the XML document's structure or layout.</w:t>
+            </w:r>
+          </w:p>
+          <w:p>
+            <w:pPr>
+              <w:pStyle w:val="NormalWeb"/>
+              <w:shd w:val="clear" w:color="auto" w:fill="FFFFFF"/>
+              <w:spacing w:before="288" w:beforeAutospacing="0" w:after="288" w:afterAutospacing="0"/>
               <w:rPr>
                 <w:rFonts w:ascii="Verdana" w:hAnsi="Verdana"/>
                 <w:color w:val="000000"/>
                 <w:sz w:val="23"/>
                 <w:szCs w:val="23"/>
               </w:rPr>
-              <w:t>SimpleXML</w:t>
-            </w:r>
-            <w:proofErr w:type="spellEnd"/>
+            </w:pPr>
             <w:r>
               <w:rPr>
                 <w:rFonts w:ascii="Verdana" w:hAnsi="Verdana"/>
@@ -5125,40 +4473,7 @@
                 <w:sz w:val="23"/>
                 <w:szCs w:val="23"/>
               </w:rPr>
-              <w:t xml:space="preserve"> provides an easy way of getting an element's name, attributes and textual content if you know the XML document's structure or layout.</w:t>
-            </w:r>
-          </w:p>
-          <w:p>
-            <w:pPr>
-              <w:pStyle w:val="NormalWeb"/>
-              <w:shd w:val="clear" w:color="auto" w:fill="FFFFFF"/>
-              <w:spacing w:before="288" w:beforeAutospacing="0" w:after="288" w:afterAutospacing="0"/>
-              <w:rPr>
-                <w:rFonts w:ascii="Verdana" w:hAnsi="Verdana"/>
-                <w:color w:val="000000"/>
-                <w:sz w:val="23"/>
-                <w:szCs w:val="23"/>
-              </w:rPr>
-            </w:pPr>
-            <w:proofErr w:type="spellStart"/>
-            <w:r>
-              <w:rPr>
-                <w:rFonts w:ascii="Verdana" w:hAnsi="Verdana"/>
-                <w:color w:val="000000"/>
-                <w:sz w:val="23"/>
-                <w:szCs w:val="23"/>
-              </w:rPr>
-              <w:t>SimpleXML</w:t>
-            </w:r>
-            <w:proofErr w:type="spellEnd"/>
-            <w:r>
-              <w:rPr>
-                <w:rFonts w:ascii="Verdana" w:hAnsi="Verdana"/>
-                <w:color w:val="000000"/>
-                <w:sz w:val="23"/>
-                <w:szCs w:val="23"/>
-              </w:rPr>
-              <w:t xml:space="preserve"> turns an XML document into a data structure you can iterate through like a collection of arrays and objects.</w:t>
+              <w:t>SimpleXML turns an XML document into a data structure you can iterate through like a collection of arrays and objects.</w:t>
             </w:r>
           </w:p>
           <w:p>
@@ -5219,51 +4534,7 @@
                 <w:szCs w:val="23"/>
                 <w:shd w:val="clear" w:color="auto" w:fill="FFFFFF"/>
               </w:rPr>
-              <w:t xml:space="preserve">Streams are the way of generalizing file, network, data compression, and other operations which share a common set of functions and uses. In its simplest definition, a stream is a resource object which exhibits </w:t>
-            </w:r>
-            <w:proofErr w:type="spellStart"/>
-            <w:r>
-              <w:rPr>
-                <w:rFonts w:ascii="Verdana" w:hAnsi="Verdana"/>
-                <w:color w:val="000000"/>
-                <w:sz w:val="23"/>
-                <w:szCs w:val="23"/>
-                <w:shd w:val="clear" w:color="auto" w:fill="FFFFFF"/>
-              </w:rPr>
-              <w:t>streamable</w:t>
-            </w:r>
-            <w:proofErr w:type="spellEnd"/>
-            <w:r>
-              <w:rPr>
-                <w:rFonts w:ascii="Verdana" w:hAnsi="Verdana"/>
-                <w:color w:val="000000"/>
-                <w:sz w:val="23"/>
-                <w:szCs w:val="23"/>
-                <w:shd w:val="clear" w:color="auto" w:fill="FFFFFF"/>
-              </w:rPr>
-              <w:t xml:space="preserve"> behavior. That is, it can be read from or written to in a linear fashion, and may be able to </w:t>
-            </w:r>
-            <w:proofErr w:type="spellStart"/>
-            <w:r>
-              <w:rPr>
-                <w:rFonts w:ascii="Verdana" w:hAnsi="Verdana"/>
-                <w:color w:val="000000"/>
-                <w:sz w:val="23"/>
-                <w:szCs w:val="23"/>
-                <w:shd w:val="clear" w:color="auto" w:fill="FFFFFF"/>
-              </w:rPr>
-              <w:t>fseek</w:t>
-            </w:r>
-            <w:proofErr w:type="spellEnd"/>
-            <w:r>
-              <w:rPr>
-                <w:rFonts w:ascii="Verdana" w:hAnsi="Verdana"/>
-                <w:color w:val="000000"/>
-                <w:sz w:val="23"/>
-                <w:szCs w:val="23"/>
-                <w:shd w:val="clear" w:color="auto" w:fill="FFFFFF"/>
-              </w:rPr>
-              <w:t>() to an arbitrary location within the stream.</w:t>
+              <w:t>Streams are the way of generalizing file, network, data compression, and other operations which share a common set of functions and uses. In its simplest definition, a stream is a resource object which exhibits streamable behavior. That is, it can be read from or written to in a linear fashion, and may be able to fseek() to an arbitrary location within the stream.</w:t>
             </w:r>
             <w:r>
               <w:rPr>
@@ -5476,19 +4747,21 @@
                 <w:sz w:val="23"/>
                 <w:szCs w:val="23"/>
               </w:rPr>
-              <w:t xml:space="preserve">Expat is an event-based </w:t>
-            </w:r>
-            <w:proofErr w:type="gramStart"/>
-            <w:r>
+              <w:t>Expat is an event-based parser, it views an XML document as a series of events. When an event occurs, it calls a specified function to handle it.</w:t>
+            </w:r>
+          </w:p>
+          <w:p>
+            <w:pPr>
+              <w:pStyle w:val="NormalWeb"/>
+              <w:shd w:val="clear" w:color="auto" w:fill="FFFFFF"/>
+              <w:spacing w:before="288" w:beforeAutospacing="0" w:after="288" w:afterAutospacing="0"/>
               <w:rPr>
                 <w:rFonts w:ascii="Verdana" w:hAnsi="Verdana"/>
                 <w:color w:val="000000"/>
                 <w:sz w:val="23"/>
                 <w:szCs w:val="23"/>
               </w:rPr>
-              <w:t>parser,</w:t>
-            </w:r>
-            <w:proofErr w:type="gramEnd"/>
+            </w:pPr>
             <w:r>
               <w:rPr>
                 <w:rFonts w:ascii="Verdana" w:hAnsi="Verdana"/>
@@ -5496,7 +4769,7 @@
                 <w:sz w:val="23"/>
                 <w:szCs w:val="23"/>
               </w:rPr>
-              <w:t xml:space="preserve"> it views an XML document as a series of events. When an event occurs, it calls a specified function to handle it.</w:t>
+              <w:t>Expat is a non-validating parser, and ignores any DTDs linked to a document. However, if the document is not well formed it will end with an error message.</w:t>
             </w:r>
           </w:p>
           <w:p>
@@ -5518,49 +4791,7 @@
                 <w:sz w:val="23"/>
                 <w:szCs w:val="23"/>
               </w:rPr>
-              <w:t>Expat is a non-validating parser, and ignores any DTDs linked to a document. However, if the document is not well formed it will end with an error message.</w:t>
-            </w:r>
-          </w:p>
-          <w:p>
-            <w:pPr>
-              <w:pStyle w:val="NormalWeb"/>
-              <w:shd w:val="clear" w:color="auto" w:fill="FFFFFF"/>
-              <w:spacing w:before="288" w:beforeAutospacing="0" w:after="288" w:afterAutospacing="0"/>
-              <w:rPr>
-                <w:rFonts w:ascii="Verdana" w:hAnsi="Verdana"/>
-                <w:color w:val="000000"/>
-                <w:sz w:val="23"/>
-                <w:szCs w:val="23"/>
-              </w:rPr>
-            </w:pPr>
-            <w:r>
-              <w:rPr>
-                <w:rFonts w:ascii="Verdana" w:hAnsi="Verdana"/>
-                <w:color w:val="000000"/>
-                <w:sz w:val="23"/>
-                <w:szCs w:val="23"/>
-              </w:rPr>
-              <w:t xml:space="preserve">Because it is an event-based, </w:t>
-            </w:r>
-            <w:proofErr w:type="spellStart"/>
-            <w:r>
-              <w:rPr>
-                <w:rFonts w:ascii="Verdana" w:hAnsi="Verdana"/>
-                <w:color w:val="000000"/>
-                <w:sz w:val="23"/>
-                <w:szCs w:val="23"/>
-              </w:rPr>
-              <w:t>non validating</w:t>
-            </w:r>
-            <w:proofErr w:type="spellEnd"/>
-            <w:r>
-              <w:rPr>
-                <w:rFonts w:ascii="Verdana" w:hAnsi="Verdana"/>
-                <w:color w:val="000000"/>
-                <w:sz w:val="23"/>
-                <w:szCs w:val="23"/>
-              </w:rPr>
-              <w:t xml:space="preserve"> parser, Expat is fast and well suited for web applications.</w:t>
+              <w:t>Because it is an event-based, non validating parser, Expat is fast and well suited for web applications.</w:t>
             </w:r>
           </w:p>
           <w:p>
@@ -5666,7 +4897,6 @@
                 <w:sz w:val="24"/>
               </w:rPr>
             </w:pPr>
-            <w:proofErr w:type="spellStart"/>
             <w:r>
               <w:rPr>
                 <w:rFonts w:ascii="Arial" w:hAnsi="Arial" w:cs="Arial"/>
@@ -5674,7 +4904,6 @@
               </w:rPr>
               <w:t>Timezones</w:t>
             </w:r>
-            <w:proofErr w:type="spellEnd"/>
           </w:p>
         </w:tc>
         <w:tc>
@@ -5697,29 +4926,7 @@
                 <w:szCs w:val="23"/>
                 <w:shd w:val="clear" w:color="auto" w:fill="FFFFFF"/>
               </w:rPr>
-              <w:t xml:space="preserve">Below is a complete list of the </w:t>
-            </w:r>
-            <w:proofErr w:type="spellStart"/>
-            <w:r>
-              <w:rPr>
-                <w:rFonts w:ascii="Verdana" w:hAnsi="Verdana"/>
-                <w:color w:val="000000"/>
-                <w:sz w:val="23"/>
-                <w:szCs w:val="23"/>
-                <w:shd w:val="clear" w:color="auto" w:fill="FFFFFF"/>
-              </w:rPr>
-              <w:t>timezones</w:t>
-            </w:r>
-            <w:proofErr w:type="spellEnd"/>
-            <w:r>
-              <w:rPr>
-                <w:rFonts w:ascii="Verdana" w:hAnsi="Verdana"/>
-                <w:color w:val="000000"/>
-                <w:sz w:val="23"/>
-                <w:szCs w:val="23"/>
-                <w:shd w:val="clear" w:color="auto" w:fill="FFFFFF"/>
-              </w:rPr>
-              <w:t xml:space="preserve"> supported by PHP, which are useful with several PHP date functions.</w:t>
+              <w:t>Below is a complete list of the timezones supported by PHP, which are useful with several PHP date functions.</w:t>
             </w:r>
           </w:p>
         </w:tc>
@@ -5793,21 +5000,7 @@
         <w:rPr>
           <w:rFonts w:ascii="Arial" w:hAnsi="Arial" w:cs="Arial"/>
         </w:rPr>
-        <w:t xml:space="preserve"> (</w:t>
-      </w:r>
-      <w:proofErr w:type="spellStart"/>
-      <w:r>
-        <w:rPr>
-          <w:rFonts w:ascii="Arial" w:hAnsi="Arial" w:cs="Arial"/>
-        </w:rPr>
-        <w:t>RegEx</w:t>
-      </w:r>
-      <w:proofErr w:type="spellEnd"/>
-      <w:r>
-        <w:rPr>
-          <w:rFonts w:ascii="Arial" w:hAnsi="Arial" w:cs="Arial"/>
-        </w:rPr>
-        <w:t xml:space="preserve">) and </w:t>
+        <w:t xml:space="preserve"> (RegEx) and </w:t>
       </w:r>
       <w:r>
         <w:rPr>
@@ -5819,21 +5012,7 @@
         <w:rPr>
           <w:rFonts w:ascii="Arial" w:hAnsi="Arial" w:cs="Arial"/>
         </w:rPr>
-        <w:t>programming scenario where you can use (</w:t>
-      </w:r>
-      <w:proofErr w:type="spellStart"/>
-      <w:r>
-        <w:rPr>
-          <w:rFonts w:ascii="Arial" w:hAnsi="Arial" w:cs="Arial"/>
-        </w:rPr>
-        <w:t>RegEx</w:t>
-      </w:r>
-      <w:proofErr w:type="spellEnd"/>
-      <w:r>
-        <w:rPr>
-          <w:rFonts w:ascii="Arial" w:hAnsi="Arial" w:cs="Arial"/>
-        </w:rPr>
-        <w:t xml:space="preserve">). Provide example </w:t>
+        <w:t xml:space="preserve">programming scenario where you can use (RegEx). Provide example </w:t>
       </w:r>
       <w:r>
         <w:rPr>
@@ -6012,19 +5191,11 @@
                 <w:rFonts w:ascii="Arial" w:hAnsi="Arial" w:cs="Arial"/>
               </w:rPr>
             </w:pPr>
-            <w:proofErr w:type="gramStart"/>
-            <w:r>
-              <w:rPr>
-                <w:rFonts w:ascii="Arial" w:hAnsi="Arial" w:cs="Arial"/>
-              </w:rPr>
-              <w:t>&lt;!DOCTYPE</w:t>
-            </w:r>
-            <w:proofErr w:type="gramEnd"/>
-            <w:r>
-              <w:rPr>
-                <w:rFonts w:ascii="Arial" w:hAnsi="Arial" w:cs="Arial"/>
-              </w:rPr>
-              <w:t xml:space="preserve"> html&gt;</w:t>
+            <w:r>
+              <w:rPr>
+                <w:rFonts w:ascii="Arial" w:hAnsi="Arial" w:cs="Arial"/>
+              </w:rPr>
+              <w:t>&lt;!DOCTYPE html&gt;</w:t>
             </w:r>
           </w:p>
           <w:p>
@@ -6070,22 +5241,12 @@
                 <w:rFonts w:ascii="Arial" w:hAnsi="Arial" w:cs="Arial"/>
               </w:rPr>
             </w:pPr>
-            <w:proofErr w:type="gramStart"/>
-            <w:r>
-              <w:rPr>
-                <w:rFonts w:ascii="Arial" w:hAnsi="Arial" w:cs="Arial"/>
-              </w:rPr>
-              <w:t>&lt;?</w:t>
-            </w:r>
-            <w:proofErr w:type="spellStart"/>
-            <w:r>
-              <w:rPr>
-                <w:rFonts w:ascii="Arial" w:hAnsi="Arial" w:cs="Arial"/>
-              </w:rPr>
-              <w:t>php</w:t>
-            </w:r>
-            <w:proofErr w:type="spellEnd"/>
-            <w:proofErr w:type="gramEnd"/>
+            <w:r>
+              <w:rPr>
+                <w:rFonts w:ascii="Arial" w:hAnsi="Arial" w:cs="Arial"/>
+              </w:rPr>
+              <w:t>&lt;?php</w:t>
+            </w:r>
           </w:p>
           <w:p>
             <w:pPr>
@@ -6186,63 +5347,7 @@
               <w:rPr>
                 <w:rFonts w:ascii="Arial" w:hAnsi="Arial" w:cs="Arial"/>
               </w:rPr>
-              <w:t>if(</w:t>
-            </w:r>
-            <w:proofErr w:type="spellStart"/>
-            <w:r>
-              <w:rPr>
-                <w:rFonts w:ascii="Arial" w:hAnsi="Arial" w:cs="Arial"/>
-              </w:rPr>
-              <w:t>strpos</w:t>
-            </w:r>
-            <w:proofErr w:type="spellEnd"/>
-            <w:r>
-              <w:rPr>
-                <w:rFonts w:ascii="Arial" w:hAnsi="Arial" w:cs="Arial"/>
-              </w:rPr>
-              <w:t>(</w:t>
-            </w:r>
-            <w:proofErr w:type="spellStart"/>
-            <w:r>
-              <w:rPr>
-                <w:rFonts w:ascii="Arial" w:hAnsi="Arial" w:cs="Arial"/>
-              </w:rPr>
-              <w:t>strtoupper</w:t>
-            </w:r>
-            <w:proofErr w:type="spellEnd"/>
-            <w:r>
-              <w:rPr>
-                <w:rFonts w:ascii="Arial" w:hAnsi="Arial" w:cs="Arial"/>
-              </w:rPr>
-              <w:t xml:space="preserve">($strings), </w:t>
-            </w:r>
-            <w:proofErr w:type="spellStart"/>
-            <w:r>
-              <w:rPr>
-                <w:rFonts w:ascii="Arial" w:hAnsi="Arial" w:cs="Arial"/>
-              </w:rPr>
-              <w:t>strtoupper</w:t>
-            </w:r>
-            <w:proofErr w:type="spellEnd"/>
-            <w:r>
-              <w:rPr>
-                <w:rFonts w:ascii="Arial" w:hAnsi="Arial" w:cs="Arial"/>
-              </w:rPr>
-              <w:t>($input)</w:t>
-            </w:r>
-            <w:proofErr w:type="gramStart"/>
-            <w:r>
-              <w:rPr>
-                <w:rFonts w:ascii="Arial" w:hAnsi="Arial" w:cs="Arial"/>
-              </w:rPr>
-              <w:t>) !</w:t>
-            </w:r>
-            <w:proofErr w:type="gramEnd"/>
-            <w:r>
-              <w:rPr>
-                <w:rFonts w:ascii="Arial" w:hAnsi="Arial" w:cs="Arial"/>
-              </w:rPr>
-              <w:t>== false){</w:t>
+              <w:t>if(strpos(strtoupper($strings), strtoupper($input)) !== false){</w:t>
             </w:r>
           </w:p>
           <w:p>
@@ -6270,16 +5375,8 @@
               <w:rPr>
                 <w:rFonts w:ascii="Arial" w:hAnsi="Arial" w:cs="Arial"/>
               </w:rPr>
-              <w:t xml:space="preserve">} </w:t>
-            </w:r>
-            <w:proofErr w:type="gramStart"/>
-            <w:r>
-              <w:rPr>
-                <w:rFonts w:ascii="Arial" w:hAnsi="Arial" w:cs="Arial"/>
-              </w:rPr>
-              <w:t>else{</w:t>
-            </w:r>
-            <w:proofErr w:type="gramEnd"/>
+              <w:t>} else{</w:t>
+            </w:r>
           </w:p>
           <w:p>
             <w:pPr>
@@ -6500,21 +5597,12 @@
                 <w:sz w:val="20"/>
               </w:rPr>
             </w:pPr>
-            <w:proofErr w:type="gramStart"/>
-            <w:r>
-              <w:rPr>
-                <w:rFonts w:ascii="Arial" w:hAnsi="Arial" w:cs="Arial"/>
-                <w:sz w:val="20"/>
-              </w:rPr>
-              <w:t>&lt;!DOCTYPE</w:t>
-            </w:r>
-            <w:proofErr w:type="gramEnd"/>
-            <w:r>
-              <w:rPr>
-                <w:rFonts w:ascii="Arial" w:hAnsi="Arial" w:cs="Arial"/>
-                <w:sz w:val="20"/>
-              </w:rPr>
-              <w:t xml:space="preserve"> html&gt;</w:t>
+            <w:r>
+              <w:rPr>
+                <w:rFonts w:ascii="Arial" w:hAnsi="Arial" w:cs="Arial"/>
+                <w:sz w:val="20"/>
+              </w:rPr>
+              <w:t>&lt;!DOCTYPE html&gt;</w:t>
             </w:r>
           </w:p>
           <w:p>
@@ -6566,24 +5654,13 @@
                 <w:sz w:val="20"/>
               </w:rPr>
             </w:pPr>
-            <w:proofErr w:type="gramStart"/>
-            <w:r>
-              <w:rPr>
-                <w:rFonts w:ascii="Arial" w:hAnsi="Arial" w:cs="Arial"/>
-                <w:sz w:val="20"/>
-              </w:rPr>
-              <w:t>&lt;?</w:t>
-            </w:r>
-            <w:proofErr w:type="spellStart"/>
-            <w:r>
-              <w:rPr>
-                <w:rFonts w:ascii="Arial" w:hAnsi="Arial" w:cs="Arial"/>
-                <w:sz w:val="20"/>
-              </w:rPr>
-              <w:t>php</w:t>
-            </w:r>
-            <w:proofErr w:type="spellEnd"/>
-            <w:proofErr w:type="gramEnd"/>
+            <w:r>
+              <w:rPr>
+                <w:rFonts w:ascii="Arial" w:hAnsi="Arial" w:cs="Arial"/>
+                <w:sz w:val="20"/>
+              </w:rPr>
+              <w:t>&lt;?php</w:t>
+            </w:r>
           </w:p>
           <w:p>
             <w:pPr>
@@ -6614,146 +5691,48 @@
                 <w:rFonts w:ascii="Arial" w:hAnsi="Arial" w:cs="Arial"/>
                 <w:sz w:val="20"/>
               </w:rPr>
-              <w:t>$</w:t>
-            </w:r>
-            <w:proofErr w:type="spellStart"/>
-            <w:r>
-              <w:rPr>
-                <w:rFonts w:ascii="Arial" w:hAnsi="Arial" w:cs="Arial"/>
-                <w:sz w:val="20"/>
-              </w:rPr>
-              <w:t>removeLast</w:t>
-            </w:r>
-            <w:proofErr w:type="spellEnd"/>
-            <w:r>
-              <w:rPr>
-                <w:rFonts w:ascii="Arial" w:hAnsi="Arial" w:cs="Arial"/>
-                <w:sz w:val="20"/>
-              </w:rPr>
-              <w:t xml:space="preserve"> = </w:t>
-            </w:r>
-            <w:proofErr w:type="gramStart"/>
-            <w:r>
-              <w:rPr>
-                <w:rFonts w:ascii="Arial" w:hAnsi="Arial" w:cs="Arial"/>
-                <w:sz w:val="20"/>
-              </w:rPr>
-              <w:t>explode( "</w:t>
-            </w:r>
-            <w:proofErr w:type="gramEnd"/>
-            <w:r>
-              <w:rPr>
-                <w:rFonts w:ascii="Arial" w:hAnsi="Arial" w:cs="Arial"/>
-                <w:sz w:val="20"/>
-              </w:rPr>
-              <w:t xml:space="preserve"> ", $string );</w:t>
-            </w:r>
-          </w:p>
-          <w:p>
-            <w:pPr>
-              <w:pStyle w:val="NoSpacing"/>
-              <w:rPr>
-                <w:rFonts w:ascii="Arial" w:hAnsi="Arial" w:cs="Arial"/>
-                <w:sz w:val="20"/>
-              </w:rPr>
-            </w:pPr>
-            <w:proofErr w:type="spellStart"/>
-            <w:r>
-              <w:rPr>
-                <w:rFonts w:ascii="Arial" w:hAnsi="Arial" w:cs="Arial"/>
-                <w:sz w:val="20"/>
-              </w:rPr>
-              <w:t>array_</w:t>
-            </w:r>
-            <w:proofErr w:type="gramStart"/>
-            <w:r>
-              <w:rPr>
-                <w:rFonts w:ascii="Arial" w:hAnsi="Arial" w:cs="Arial"/>
-                <w:sz w:val="20"/>
-              </w:rPr>
-              <w:t>splice</w:t>
-            </w:r>
-            <w:proofErr w:type="spellEnd"/>
-            <w:r>
-              <w:rPr>
-                <w:rFonts w:ascii="Arial" w:hAnsi="Arial" w:cs="Arial"/>
-                <w:sz w:val="20"/>
-              </w:rPr>
-              <w:t>( $</w:t>
-            </w:r>
-            <w:proofErr w:type="spellStart"/>
-            <w:proofErr w:type="gramEnd"/>
-            <w:r>
-              <w:rPr>
-                <w:rFonts w:ascii="Arial" w:hAnsi="Arial" w:cs="Arial"/>
-                <w:sz w:val="20"/>
-              </w:rPr>
-              <w:t>removeLast</w:t>
-            </w:r>
-            <w:proofErr w:type="spellEnd"/>
-            <w:r>
-              <w:rPr>
-                <w:rFonts w:ascii="Arial" w:hAnsi="Arial" w:cs="Arial"/>
-                <w:sz w:val="20"/>
-              </w:rPr>
-              <w:t>, -1 );</w:t>
-            </w:r>
-          </w:p>
-          <w:p>
-            <w:pPr>
-              <w:pStyle w:val="NoSpacing"/>
-              <w:rPr>
-                <w:rFonts w:ascii="Arial" w:hAnsi="Arial" w:cs="Arial"/>
-                <w:sz w:val="20"/>
-              </w:rPr>
-            </w:pPr>
-          </w:p>
-          <w:p>
-            <w:pPr>
-              <w:pStyle w:val="NoSpacing"/>
-              <w:rPr>
-                <w:rFonts w:ascii="Arial" w:hAnsi="Arial" w:cs="Arial"/>
-                <w:sz w:val="20"/>
-              </w:rPr>
-            </w:pPr>
-            <w:r>
-              <w:rPr>
-                <w:rFonts w:ascii="Arial" w:hAnsi="Arial" w:cs="Arial"/>
-                <w:sz w:val="20"/>
-              </w:rPr>
-              <w:t xml:space="preserve">echo </w:t>
-            </w:r>
-            <w:proofErr w:type="gramStart"/>
-            <w:r>
-              <w:rPr>
-                <w:rFonts w:ascii="Arial" w:hAnsi="Arial" w:cs="Arial"/>
-                <w:sz w:val="20"/>
-              </w:rPr>
-              <w:t>implode( "</w:t>
-            </w:r>
-            <w:proofErr w:type="gramEnd"/>
-            <w:r>
-              <w:rPr>
-                <w:rFonts w:ascii="Arial" w:hAnsi="Arial" w:cs="Arial"/>
-                <w:sz w:val="20"/>
-              </w:rPr>
-              <w:t xml:space="preserve"> ", $</w:t>
-            </w:r>
-            <w:proofErr w:type="spellStart"/>
-            <w:r>
-              <w:rPr>
-                <w:rFonts w:ascii="Arial" w:hAnsi="Arial" w:cs="Arial"/>
-                <w:sz w:val="20"/>
-              </w:rPr>
-              <w:t>removeLast</w:t>
-            </w:r>
-            <w:proofErr w:type="spellEnd"/>
-            <w:r>
-              <w:rPr>
-                <w:rFonts w:ascii="Arial" w:hAnsi="Arial" w:cs="Arial"/>
-                <w:sz w:val="20"/>
-              </w:rPr>
-              <w:t xml:space="preserve"> );</w:t>
+              <w:t>$removeLast = explode( " ", $string );</w:t>
+            </w:r>
+          </w:p>
+          <w:p>
+            <w:pPr>
+              <w:pStyle w:val="NoSpacing"/>
+              <w:rPr>
+                <w:rFonts w:ascii="Arial" w:hAnsi="Arial" w:cs="Arial"/>
+                <w:sz w:val="20"/>
+              </w:rPr>
+            </w:pPr>
+            <w:r>
+              <w:rPr>
+                <w:rFonts w:ascii="Arial" w:hAnsi="Arial" w:cs="Arial"/>
+                <w:sz w:val="20"/>
+              </w:rPr>
+              <w:t>array_splice( $removeLast, -1 );</w:t>
+            </w:r>
+          </w:p>
+          <w:p>
+            <w:pPr>
+              <w:pStyle w:val="NoSpacing"/>
+              <w:rPr>
+                <w:rFonts w:ascii="Arial" w:hAnsi="Arial" w:cs="Arial"/>
+                <w:sz w:val="20"/>
+              </w:rPr>
+            </w:pPr>
+          </w:p>
+          <w:p>
+            <w:pPr>
+              <w:pStyle w:val="NoSpacing"/>
+              <w:rPr>
+                <w:rFonts w:ascii="Arial" w:hAnsi="Arial" w:cs="Arial"/>
+                <w:sz w:val="20"/>
+              </w:rPr>
+            </w:pPr>
+            <w:r>
+              <w:rPr>
+                <w:rFonts w:ascii="Arial" w:hAnsi="Arial" w:cs="Arial"/>
+                <w:sz w:val="20"/>
+              </w:rPr>
+              <w:t>echo implode( " ", $removeLast );</w:t>
             </w:r>
           </w:p>
           <w:p>
@@ -6987,20 +5966,12 @@
                 <w:rFonts w:ascii="Arial" w:hAnsi="Arial" w:cs="Arial"/>
               </w:rPr>
             </w:pPr>
-            <w:proofErr w:type="gramStart"/>
             <w:r>
               <w:rPr>
                 <w:rFonts w:ascii="Arial" w:hAnsi="Arial" w:cs="Arial"/>
               </w:rPr>
               <w:lastRenderedPageBreak/>
-              <w:t>&lt;!DOCTYPE</w:t>
-            </w:r>
-            <w:proofErr w:type="gramEnd"/>
-            <w:r>
-              <w:rPr>
-                <w:rFonts w:ascii="Arial" w:hAnsi="Arial" w:cs="Arial"/>
-              </w:rPr>
-              <w:t xml:space="preserve"> html&gt;</w:t>
+              <w:t>&lt;!DOCTYPE html&gt;</w:t>
             </w:r>
           </w:p>
           <w:p>
@@ -7046,22 +6017,12 @@
                 <w:rFonts w:ascii="Arial" w:hAnsi="Arial" w:cs="Arial"/>
               </w:rPr>
             </w:pPr>
-            <w:proofErr w:type="gramStart"/>
-            <w:r>
-              <w:rPr>
-                <w:rFonts w:ascii="Arial" w:hAnsi="Arial" w:cs="Arial"/>
-              </w:rPr>
-              <w:t>&lt;?</w:t>
-            </w:r>
-            <w:proofErr w:type="spellStart"/>
-            <w:r>
-              <w:rPr>
-                <w:rFonts w:ascii="Arial" w:hAnsi="Arial" w:cs="Arial"/>
-              </w:rPr>
-              <w:t>php</w:t>
-            </w:r>
-            <w:proofErr w:type="spellEnd"/>
-            <w:proofErr w:type="gramEnd"/>
+            <w:r>
+              <w:rPr>
+                <w:rFonts w:ascii="Arial" w:hAnsi="Arial" w:cs="Arial"/>
+              </w:rPr>
+              <w:t>&lt;?php</w:t>
+            </w:r>
           </w:p>
           <w:p>
             <w:pPr>
@@ -7088,35 +6049,7 @@
               <w:rPr>
                 <w:rFonts w:ascii="Arial" w:hAnsi="Arial" w:cs="Arial"/>
               </w:rPr>
-              <w:t xml:space="preserve">    echo </w:t>
-            </w:r>
-            <w:proofErr w:type="spellStart"/>
-            <w:r>
-              <w:rPr>
-                <w:rFonts w:ascii="Arial" w:hAnsi="Arial" w:cs="Arial"/>
-              </w:rPr>
-              <w:t>preg_</w:t>
-            </w:r>
-            <w:proofErr w:type="gramStart"/>
-            <w:r>
-              <w:rPr>
-                <w:rFonts w:ascii="Arial" w:hAnsi="Arial" w:cs="Arial"/>
-              </w:rPr>
-              <w:t>replace</w:t>
-            </w:r>
-            <w:proofErr w:type="spellEnd"/>
-            <w:r>
-              <w:rPr>
-                <w:rFonts w:ascii="Arial" w:hAnsi="Arial" w:cs="Arial"/>
-              </w:rPr>
-              <w:t>(</w:t>
-            </w:r>
-            <w:proofErr w:type="gramEnd"/>
-            <w:r>
-              <w:rPr>
-                <w:rFonts w:ascii="Arial" w:hAnsi="Arial" w:cs="Arial"/>
-              </w:rPr>
-              <w:t>"/[^0-9,.]/", "", $input);</w:t>
+              <w:t xml:space="preserve">    echo preg_replace("/[^0-9,.]/", "", $input);</w:t>
             </w:r>
           </w:p>
           <w:p>
@@ -7306,19 +6239,11 @@
                 <w:rFonts w:ascii="Arial" w:hAnsi="Arial" w:cs="Arial"/>
               </w:rPr>
             </w:pPr>
-            <w:proofErr w:type="gramStart"/>
-            <w:r>
-              <w:rPr>
-                <w:rFonts w:ascii="Arial" w:hAnsi="Arial" w:cs="Arial"/>
-              </w:rPr>
-              <w:t>&lt;!DOCTYPE</w:t>
-            </w:r>
-            <w:proofErr w:type="gramEnd"/>
-            <w:r>
-              <w:rPr>
-                <w:rFonts w:ascii="Arial" w:hAnsi="Arial" w:cs="Arial"/>
-              </w:rPr>
-              <w:t xml:space="preserve"> html&gt;</w:t>
+            <w:r>
+              <w:rPr>
+                <w:rFonts w:ascii="Arial" w:hAnsi="Arial" w:cs="Arial"/>
+              </w:rPr>
+              <w:t>&lt;!DOCTYPE html&gt;</w:t>
             </w:r>
           </w:p>
           <w:p>
@@ -7364,22 +6289,12 @@
                 <w:rFonts w:ascii="Arial" w:hAnsi="Arial" w:cs="Arial"/>
               </w:rPr>
             </w:pPr>
-            <w:proofErr w:type="gramStart"/>
-            <w:r>
-              <w:rPr>
-                <w:rFonts w:ascii="Arial" w:hAnsi="Arial" w:cs="Arial"/>
-              </w:rPr>
-              <w:t>&lt;?</w:t>
-            </w:r>
-            <w:proofErr w:type="spellStart"/>
-            <w:r>
-              <w:rPr>
-                <w:rFonts w:ascii="Arial" w:hAnsi="Arial" w:cs="Arial"/>
-              </w:rPr>
-              <w:t>php</w:t>
-            </w:r>
-            <w:proofErr w:type="spellEnd"/>
-            <w:proofErr w:type="gramEnd"/>
+            <w:r>
+              <w:rPr>
+                <w:rFonts w:ascii="Arial" w:hAnsi="Arial" w:cs="Arial"/>
+              </w:rPr>
+              <w:t>&lt;?php</w:t>
+            </w:r>
           </w:p>
           <w:p>
             <w:pPr>
@@ -7407,34 +6322,7 @@
                 <w:rFonts w:ascii="Arial" w:hAnsi="Arial" w:cs="Arial"/>
               </w:rPr>
               <w:tab/>
-            </w:r>
-            <w:proofErr w:type="spellStart"/>
-            <w:r>
-              <w:rPr>
-                <w:rFonts w:ascii="Arial" w:hAnsi="Arial" w:cs="Arial"/>
-              </w:rPr>
-              <w:t>preg_</w:t>
-            </w:r>
-            <w:proofErr w:type="gramStart"/>
-            <w:r>
-              <w:rPr>
-                <w:rFonts w:ascii="Arial" w:hAnsi="Arial" w:cs="Arial"/>
-              </w:rPr>
-              <w:t>match</w:t>
-            </w:r>
-            <w:proofErr w:type="spellEnd"/>
-            <w:r>
-              <w:rPr>
-                <w:rFonts w:ascii="Arial" w:hAnsi="Arial" w:cs="Arial"/>
-              </w:rPr>
-              <w:t>(</w:t>
-            </w:r>
-            <w:proofErr w:type="gramEnd"/>
-            <w:r>
-              <w:rPr>
-                <w:rFonts w:ascii="Arial" w:hAnsi="Arial" w:cs="Arial"/>
-              </w:rPr>
-              <w:t>'#\((.*?)\)#', $input, $match);</w:t>
+              <w:t>preg_match('#\((.*?)\)#', $input, $match);</w:t>
             </w:r>
           </w:p>
           <w:p>
@@ -7449,21 +6337,7 @@
                 <w:rFonts w:ascii="Arial" w:hAnsi="Arial" w:cs="Arial"/>
               </w:rPr>
               <w:tab/>
-              <w:t>echo $</w:t>
-            </w:r>
-            <w:proofErr w:type="gramStart"/>
-            <w:r>
-              <w:rPr>
-                <w:rFonts w:ascii="Arial" w:hAnsi="Arial" w:cs="Arial"/>
-              </w:rPr>
-              <w:t>match[</w:t>
-            </w:r>
-            <w:proofErr w:type="gramEnd"/>
-            <w:r>
-              <w:rPr>
-                <w:rFonts w:ascii="Arial" w:hAnsi="Arial" w:cs="Arial"/>
-              </w:rPr>
-              <w:t>1];</w:t>
+              <w:t>echo $match[1];</w:t>
             </w:r>
           </w:p>
           <w:p>
@@ -7546,21 +6420,7 @@
         <w:rPr>
           <w:rFonts w:ascii="Arial" w:hAnsi="Arial" w:cs="Arial"/>
         </w:rPr>
-        <w:t xml:space="preserve">Write a PHP script to remove all characters from a string except a-z </w:t>
-      </w:r>
-      <w:proofErr w:type="spellStart"/>
-      <w:r>
-        <w:rPr>
-          <w:rFonts w:ascii="Arial" w:hAnsi="Arial" w:cs="Arial"/>
-        </w:rPr>
-        <w:t>A-Z</w:t>
-      </w:r>
-      <w:proofErr w:type="spellEnd"/>
-      <w:r>
-        <w:rPr>
-          <w:rFonts w:ascii="Arial" w:hAnsi="Arial" w:cs="Arial"/>
-        </w:rPr>
-        <w:t xml:space="preserve"> 0-9 or " ".</w:t>
+        <w:t>Write a PHP script to remove all characters from a string except a-z A-Z 0-9 or " ".</w:t>
       </w:r>
       <w:r>
         <w:rPr>
@@ -7590,32 +6450,13 @@
         </w:rPr>
         <w:t>String: ‘</w:t>
       </w:r>
-      <w:proofErr w:type="spellStart"/>
-      <w:r>
-        <w:rPr>
-          <w:rFonts w:ascii="Arial" w:hAnsi="Arial" w:cs="Arial"/>
-          <w:sz w:val="20"/>
-        </w:rPr>
-        <w:t>abcde$ddfd</w:t>
-      </w:r>
-      <w:proofErr w:type="spellEnd"/>
-      <w:r>
-        <w:rPr>
-          <w:rFonts w:ascii="Arial" w:hAnsi="Arial" w:cs="Arial"/>
-          <w:sz w:val="20"/>
-        </w:rPr>
-        <w:t xml:space="preserve"> @</w:t>
-      </w:r>
-      <w:proofErr w:type="spellStart"/>
-      <w:proofErr w:type="gramStart"/>
-      <w:r>
-        <w:rPr>
-          <w:rFonts w:ascii="Arial" w:hAnsi="Arial" w:cs="Arial"/>
-          <w:sz w:val="20"/>
-        </w:rPr>
-        <w:t>abcd</w:t>
-      </w:r>
-      <w:proofErr w:type="spellEnd"/>
+      <w:r>
+        <w:rPr>
+          <w:rFonts w:ascii="Arial" w:hAnsi="Arial" w:cs="Arial"/>
+          <w:sz w:val="20"/>
+        </w:rPr>
+        <w:t xml:space="preserve">abcde$ddfd @abcd </w:t>
+      </w:r>
       <w:r>
         <w:rPr>
           <w:rFonts w:ascii="Arial" w:hAnsi="Arial" w:cs="Arial"/>
@@ -7628,22 +6469,7 @@
           <w:rFonts w:ascii="Arial" w:hAnsi="Arial" w:cs="Arial"/>
           <w:sz w:val="20"/>
         </w:rPr>
-        <w:t xml:space="preserve"> </w:t>
-      </w:r>
-      <w:r>
-        <w:rPr>
-          <w:rFonts w:ascii="Arial" w:hAnsi="Arial" w:cs="Arial"/>
-          <w:sz w:val="20"/>
-        </w:rPr>
-        <w:t>)</w:t>
-      </w:r>
-      <w:proofErr w:type="gramEnd"/>
-      <w:r>
-        <w:rPr>
-          <w:rFonts w:ascii="Arial" w:hAnsi="Arial" w:cs="Arial"/>
-          <w:sz w:val="20"/>
-        </w:rPr>
-        <w:t>der]</w:t>
+        <w:t>)der]</w:t>
       </w:r>
       <w:r>
         <w:rPr>
@@ -7682,37 +6508,12 @@
         </w:rPr>
         <w:t xml:space="preserve"> </w:t>
       </w:r>
-      <w:proofErr w:type="spellStart"/>
-      <w:r>
-        <w:rPr>
-          <w:rFonts w:ascii="Arial" w:hAnsi="Arial" w:cs="Arial"/>
-          <w:sz w:val="20"/>
-        </w:rPr>
-        <w:t>abcdeddfd</w:t>
-      </w:r>
-      <w:proofErr w:type="spellEnd"/>
-      <w:r>
-        <w:rPr>
-          <w:rFonts w:ascii="Arial" w:hAnsi="Arial" w:cs="Arial"/>
-          <w:sz w:val="20"/>
-        </w:rPr>
-        <w:t xml:space="preserve"> </w:t>
-      </w:r>
-      <w:proofErr w:type="spellStart"/>
-      <w:r>
-        <w:rPr>
-          <w:rFonts w:ascii="Arial" w:hAnsi="Arial" w:cs="Arial"/>
-          <w:sz w:val="20"/>
-        </w:rPr>
-        <w:t>abcd</w:t>
-      </w:r>
-      <w:proofErr w:type="spellEnd"/>
-      <w:r>
-        <w:rPr>
-          <w:rFonts w:ascii="Arial" w:hAnsi="Arial" w:cs="Arial"/>
-          <w:sz w:val="20"/>
-        </w:rPr>
-        <w:t xml:space="preserve"> der</w:t>
+      <w:r>
+        <w:rPr>
+          <w:rFonts w:ascii="Arial" w:hAnsi="Arial" w:cs="Arial"/>
+          <w:sz w:val="20"/>
+        </w:rPr>
+        <w:t>abcdeddfd abcd der</w:t>
       </w:r>
     </w:p>
     <w:tbl>
@@ -7739,19 +6540,11 @@
                 <w:rFonts w:ascii="Arial" w:hAnsi="Arial" w:cs="Arial"/>
               </w:rPr>
             </w:pPr>
-            <w:proofErr w:type="gramStart"/>
-            <w:r>
-              <w:rPr>
-                <w:rFonts w:ascii="Arial" w:hAnsi="Arial" w:cs="Arial"/>
-              </w:rPr>
-              <w:t>&lt;!DOCTYPE</w:t>
-            </w:r>
-            <w:proofErr w:type="gramEnd"/>
-            <w:r>
-              <w:rPr>
-                <w:rFonts w:ascii="Arial" w:hAnsi="Arial" w:cs="Arial"/>
-              </w:rPr>
-              <w:t xml:space="preserve"> html&gt;</w:t>
+            <w:r>
+              <w:rPr>
+                <w:rFonts w:ascii="Arial" w:hAnsi="Arial" w:cs="Arial"/>
+              </w:rPr>
+              <w:t>&lt;!DOCTYPE html&gt;</w:t>
             </w:r>
           </w:p>
           <w:p>
@@ -7797,79 +6590,33 @@
                 <w:rFonts w:ascii="Arial" w:hAnsi="Arial" w:cs="Arial"/>
               </w:rPr>
             </w:pPr>
-            <w:proofErr w:type="gramStart"/>
-            <w:r>
-              <w:rPr>
-                <w:rFonts w:ascii="Arial" w:hAnsi="Arial" w:cs="Arial"/>
-              </w:rPr>
-              <w:t>&lt;?</w:t>
-            </w:r>
-            <w:proofErr w:type="spellStart"/>
-            <w:r>
-              <w:rPr>
-                <w:rFonts w:ascii="Arial" w:hAnsi="Arial" w:cs="Arial"/>
-              </w:rPr>
-              <w:t>php</w:t>
-            </w:r>
-            <w:proofErr w:type="spellEnd"/>
-            <w:proofErr w:type="gramEnd"/>
-          </w:p>
-          <w:p>
-            <w:pPr>
-              <w:pStyle w:val="NoSpacing"/>
-              <w:rPr>
-                <w:rFonts w:ascii="Arial" w:hAnsi="Arial" w:cs="Arial"/>
-              </w:rPr>
-            </w:pPr>
-          </w:p>
-          <w:p>
-            <w:pPr>
-              <w:pStyle w:val="NoSpacing"/>
-              <w:rPr>
-                <w:rFonts w:ascii="Arial" w:hAnsi="Arial" w:cs="Arial"/>
-              </w:rPr>
-            </w:pPr>
-            <w:r>
-              <w:rPr>
-                <w:rFonts w:ascii="Arial" w:hAnsi="Arial" w:cs="Arial"/>
-              </w:rPr>
-              <w:t xml:space="preserve">    $input ="</w:t>
-            </w:r>
-            <w:proofErr w:type="spellStart"/>
-            <w:r>
-              <w:rPr>
-                <w:rFonts w:ascii="Arial" w:hAnsi="Arial" w:cs="Arial"/>
-              </w:rPr>
-              <w:t>abcde$ddfd</w:t>
-            </w:r>
-            <w:proofErr w:type="spellEnd"/>
-            <w:r>
-              <w:rPr>
-                <w:rFonts w:ascii="Arial" w:hAnsi="Arial" w:cs="Arial"/>
-              </w:rPr>
-              <w:t xml:space="preserve"> @</w:t>
-            </w:r>
-            <w:proofErr w:type="spellStart"/>
-            <w:proofErr w:type="gramStart"/>
-            <w:r>
-              <w:rPr>
-                <w:rFonts w:ascii="Arial" w:hAnsi="Arial" w:cs="Arial"/>
-              </w:rPr>
-              <w:t>abcd</w:t>
-            </w:r>
-            <w:proofErr w:type="spellEnd"/>
-            <w:r>
-              <w:rPr>
-                <w:rFonts w:ascii="Arial" w:hAnsi="Arial" w:cs="Arial"/>
-              </w:rPr>
-              <w:t xml:space="preserve">  )</w:t>
-            </w:r>
-            <w:proofErr w:type="gramEnd"/>
-            <w:r>
-              <w:rPr>
-                <w:rFonts w:ascii="Arial" w:hAnsi="Arial" w:cs="Arial"/>
-              </w:rPr>
-              <w:t>der1]";</w:t>
+            <w:r>
+              <w:rPr>
+                <w:rFonts w:ascii="Arial" w:hAnsi="Arial" w:cs="Arial"/>
+              </w:rPr>
+              <w:t>&lt;?php</w:t>
+            </w:r>
+          </w:p>
+          <w:p>
+            <w:pPr>
+              <w:pStyle w:val="NoSpacing"/>
+              <w:rPr>
+                <w:rFonts w:ascii="Arial" w:hAnsi="Arial" w:cs="Arial"/>
+              </w:rPr>
+            </w:pPr>
+          </w:p>
+          <w:p>
+            <w:pPr>
+              <w:pStyle w:val="NoSpacing"/>
+              <w:rPr>
+                <w:rFonts w:ascii="Arial" w:hAnsi="Arial" w:cs="Arial"/>
+              </w:rPr>
+            </w:pPr>
+            <w:r>
+              <w:rPr>
+                <w:rFonts w:ascii="Arial" w:hAnsi="Arial" w:cs="Arial"/>
+              </w:rPr>
+              <w:t xml:space="preserve">    $input ="abcde$ddfd @abcd  )der1]";</w:t>
             </w:r>
           </w:p>
           <w:p>
@@ -7884,35 +6631,7 @@
                 <w:rFonts w:ascii="Arial" w:hAnsi="Arial" w:cs="Arial"/>
               </w:rPr>
               <w:tab/>
-              <w:t xml:space="preserve">echo </w:t>
-            </w:r>
-            <w:proofErr w:type="spellStart"/>
-            <w:r>
-              <w:rPr>
-                <w:rFonts w:ascii="Arial" w:hAnsi="Arial" w:cs="Arial"/>
-              </w:rPr>
-              <w:t>preg_</w:t>
-            </w:r>
-            <w:proofErr w:type="gramStart"/>
-            <w:r>
-              <w:rPr>
-                <w:rFonts w:ascii="Arial" w:hAnsi="Arial" w:cs="Arial"/>
-              </w:rPr>
-              <w:t>replace</w:t>
-            </w:r>
-            <w:proofErr w:type="spellEnd"/>
-            <w:r>
-              <w:rPr>
-                <w:rFonts w:ascii="Arial" w:hAnsi="Arial" w:cs="Arial"/>
-              </w:rPr>
-              <w:t>(</w:t>
-            </w:r>
-            <w:proofErr w:type="gramEnd"/>
-            <w:r>
-              <w:rPr>
-                <w:rFonts w:ascii="Arial" w:hAnsi="Arial" w:cs="Arial"/>
-              </w:rPr>
-              <w:t>"/[^A-Za-z0-9 ]/", '', $input);</w:t>
+              <w:t>echo preg_replace("/[^A-Za-z0-9 ]/", '', $input);</w:t>
             </w:r>
           </w:p>
           <w:p>
@@ -7964,8 +6683,6 @@
               </w:rPr>
               <w:t>&lt;/html&gt;</w:t>
             </w:r>
-            <w:bookmarkStart w:id="0" w:name="_GoBack"/>
-            <w:bookmarkEnd w:id="0"/>
           </w:p>
         </w:tc>
       </w:tr>
@@ -8094,658 +6811,238 @@
       </w:pPr>
       <w:r>
         <w:lastRenderedPageBreak/>
-        <w:t>Error Functions</w:t>
-      </w:r>
-      <w:r>
-        <w:t>:</w:t>
-      </w:r>
-    </w:p>
-    <w:p>
-      <w:pPr>
-        <w:pStyle w:val="NoSpacing"/>
-      </w:pPr>
-    </w:p>
-    <w:p>
-      <w:pPr>
-        <w:pStyle w:val="NoSpacing"/>
-      </w:pPr>
-      <w:proofErr w:type="spellStart"/>
-      <w:r>
-        <w:t>debug_</w:t>
-      </w:r>
-      <w:proofErr w:type="gramStart"/>
-      <w:r>
-        <w:t>backtrace</w:t>
-      </w:r>
-      <w:proofErr w:type="spellEnd"/>
-      <w:r>
-        <w:t>(</w:t>
-      </w:r>
-      <w:proofErr w:type="gramEnd"/>
-      <w:r>
-        <w:t>)</w:t>
-      </w:r>
-      <w:r>
-        <w:t xml:space="preserve"> - </w:t>
-      </w:r>
-      <w:r>
-        <w:t xml:space="preserve">Used to generate a </w:t>
-      </w:r>
-      <w:proofErr w:type="spellStart"/>
-      <w:r>
-        <w:t>backtrace</w:t>
-      </w:r>
-      <w:proofErr w:type="spellEnd"/>
-      <w:r>
-        <w:t>.</w:t>
-      </w:r>
-    </w:p>
-    <w:p>
-      <w:pPr>
-        <w:pStyle w:val="NoSpacing"/>
-      </w:pPr>
-      <w:proofErr w:type="spellStart"/>
-      <w:r>
-        <w:t>debug_print_</w:t>
-      </w:r>
-      <w:proofErr w:type="gramStart"/>
-      <w:r>
-        <w:t>backtrace</w:t>
-      </w:r>
-      <w:proofErr w:type="spellEnd"/>
-      <w:r>
-        <w:t>(</w:t>
-      </w:r>
-      <w:proofErr w:type="gramEnd"/>
-      <w:r>
-        <w:t>)</w:t>
-      </w:r>
-      <w:r>
-        <w:t xml:space="preserve"> -  </w:t>
-      </w:r>
-      <w:r>
-        <w:t xml:space="preserve">Prints a </w:t>
-      </w:r>
-      <w:proofErr w:type="spellStart"/>
-      <w:r>
-        <w:t>backtrace</w:t>
-      </w:r>
-      <w:proofErr w:type="spellEnd"/>
-      <w:r>
-        <w:t>.</w:t>
-      </w:r>
-    </w:p>
-    <w:p>
-      <w:pPr>
-        <w:pStyle w:val="NoSpacing"/>
-      </w:pPr>
-      <w:proofErr w:type="spellStart"/>
-      <w:r>
-        <w:t>error_get_</w:t>
-      </w:r>
-      <w:proofErr w:type="gramStart"/>
-      <w:r>
-        <w:t>last</w:t>
-      </w:r>
-      <w:proofErr w:type="spellEnd"/>
-      <w:r>
-        <w:t>(</w:t>
-      </w:r>
-      <w:proofErr w:type="gramEnd"/>
-      <w:r>
-        <w:t>)</w:t>
-      </w:r>
-      <w:r>
-        <w:t xml:space="preserve"> - </w:t>
-      </w:r>
-      <w:r>
-        <w:t>Gets the last error that occurred</w:t>
-      </w:r>
-      <w:r>
-        <w:t>.</w:t>
-      </w:r>
-    </w:p>
-    <w:p>
-      <w:pPr>
-        <w:pStyle w:val="NoSpacing"/>
-      </w:pPr>
-      <w:proofErr w:type="spellStart"/>
-      <w:r>
-        <w:t>error_</w:t>
-      </w:r>
-      <w:proofErr w:type="gramStart"/>
-      <w:r>
-        <w:t>log</w:t>
-      </w:r>
-      <w:proofErr w:type="spellEnd"/>
-      <w:r>
-        <w:t>(</w:t>
-      </w:r>
-      <w:proofErr w:type="gramEnd"/>
-      <w:r>
-        <w:t>)</w:t>
-      </w:r>
-      <w:r>
-        <w:t xml:space="preserve"> - </w:t>
-      </w:r>
-      <w:r>
-        <w:t>Sends an error message to the web server’s log, a file or a mail account</w:t>
-      </w:r>
-      <w:r>
-        <w:t>.</w:t>
-      </w:r>
-    </w:p>
-    <w:p>
-      <w:pPr>
-        <w:pStyle w:val="NoSpacing"/>
-      </w:pPr>
-      <w:proofErr w:type="spellStart"/>
-      <w:r>
-        <w:t>error_</w:t>
-      </w:r>
-      <w:proofErr w:type="gramStart"/>
-      <w:r>
-        <w:t>reporting</w:t>
-      </w:r>
-      <w:proofErr w:type="spellEnd"/>
-      <w:r>
-        <w:t>(</w:t>
-      </w:r>
-      <w:proofErr w:type="gramEnd"/>
-      <w:r>
-        <w:t>)</w:t>
-      </w:r>
-      <w:r>
-        <w:t xml:space="preserve"> - </w:t>
-      </w:r>
-      <w:r>
-        <w:t>Specifies which PHP errors are reported</w:t>
-      </w:r>
-      <w:r>
-        <w:t>.</w:t>
-      </w:r>
-    </w:p>
-    <w:p>
-      <w:pPr>
-        <w:pStyle w:val="NoSpacing"/>
-      </w:pPr>
-      <w:proofErr w:type="spellStart"/>
-      <w:r>
-        <w:t>restore_error_</w:t>
-      </w:r>
-      <w:proofErr w:type="gramStart"/>
-      <w:r>
-        <w:t>handler</w:t>
-      </w:r>
-      <w:proofErr w:type="spellEnd"/>
-      <w:r>
-        <w:t>(</w:t>
-      </w:r>
-      <w:proofErr w:type="gramEnd"/>
-      <w:r>
-        <w:t>)</w:t>
-      </w:r>
-      <w:r>
-        <w:t xml:space="preserve"> -  </w:t>
-      </w:r>
-      <w:r>
-        <w:t>Reverts to the previous error handler function</w:t>
-      </w:r>
-      <w:r>
-        <w:t>.</w:t>
-      </w:r>
-    </w:p>
-    <w:p>
-      <w:pPr>
-        <w:pStyle w:val="NoSpacing"/>
-      </w:pPr>
-      <w:proofErr w:type="spellStart"/>
-      <w:r>
-        <w:t>restore_exception_</w:t>
-      </w:r>
-      <w:proofErr w:type="gramStart"/>
-      <w:r>
-        <w:t>handler</w:t>
-      </w:r>
-      <w:proofErr w:type="spellEnd"/>
-      <w:r>
-        <w:t>(</w:t>
-      </w:r>
-      <w:proofErr w:type="gramEnd"/>
-      <w:r>
-        <w:t>)</w:t>
-      </w:r>
-      <w:r>
-        <w:t xml:space="preserve"> - </w:t>
-      </w:r>
-      <w:r>
-        <w:t>Goes back to the previous exception handler</w:t>
-      </w:r>
-      <w:r>
-        <w:t>.</w:t>
-      </w:r>
-    </w:p>
-    <w:p>
-      <w:pPr>
-        <w:pStyle w:val="NoSpacing"/>
-      </w:pPr>
-      <w:proofErr w:type="spellStart"/>
-      <w:r>
-        <w:t>set_error_</w:t>
-      </w:r>
-      <w:proofErr w:type="gramStart"/>
-      <w:r>
-        <w:t>handler</w:t>
-      </w:r>
-      <w:proofErr w:type="spellEnd"/>
-      <w:r>
-        <w:t>(</w:t>
-      </w:r>
-      <w:proofErr w:type="gramEnd"/>
-      <w:r>
-        <w:t>)</w:t>
-      </w:r>
-      <w:r>
-        <w:t xml:space="preserve"> -  </w:t>
-      </w:r>
-      <w:r>
-        <w:t>Sets a user-defined function to handle script errors</w:t>
-      </w:r>
-      <w:r>
-        <w:t>.</w:t>
-      </w:r>
-    </w:p>
-    <w:p>
-      <w:pPr>
-        <w:pStyle w:val="NoSpacing"/>
-      </w:pPr>
-      <w:proofErr w:type="spellStart"/>
-      <w:r>
-        <w:t>set_exception_</w:t>
-      </w:r>
-      <w:proofErr w:type="gramStart"/>
-      <w:r>
-        <w:t>handler</w:t>
-      </w:r>
-      <w:proofErr w:type="spellEnd"/>
-      <w:r>
-        <w:t>(</w:t>
-      </w:r>
-      <w:proofErr w:type="gramEnd"/>
-      <w:r>
-        <w:t>)</w:t>
-      </w:r>
-      <w:r>
-        <w:t xml:space="preserve"> - </w:t>
-      </w:r>
-      <w:r>
-        <w:t>Sets an exception handler function defined by the user</w:t>
-      </w:r>
-      <w:r>
-        <w:t>.</w:t>
-      </w:r>
-    </w:p>
-    <w:p>
-      <w:pPr>
-        <w:pStyle w:val="NoSpacing"/>
-      </w:pPr>
-      <w:proofErr w:type="spellStart"/>
-      <w:r>
-        <w:t>trigger_</w:t>
-      </w:r>
-      <w:proofErr w:type="gramStart"/>
-      <w:r>
-        <w:t>error</w:t>
-      </w:r>
-      <w:proofErr w:type="spellEnd"/>
-      <w:r>
-        <w:t>(</w:t>
-      </w:r>
-      <w:proofErr w:type="gramEnd"/>
-      <w:r>
-        <w:t>)</w:t>
-      </w:r>
-      <w:r>
-        <w:t xml:space="preserve"> - </w:t>
-      </w:r>
-      <w:r>
-        <w:t xml:space="preserve">Generates a user-level error message, you can also use </w:t>
-      </w:r>
-      <w:proofErr w:type="spellStart"/>
-      <w:r>
-        <w:t>user_error</w:t>
-      </w:r>
-      <w:proofErr w:type="spellEnd"/>
-      <w:r>
-        <w:t>()</w:t>
-      </w:r>
-      <w:r>
-        <w:t>.</w:t>
-      </w:r>
-    </w:p>
-    <w:p>
-      <w:pPr>
-        <w:pStyle w:val="NoSpacing"/>
-      </w:pPr>
-    </w:p>
-    <w:p>
-      <w:pPr>
-        <w:pStyle w:val="NoSpacing"/>
-      </w:pPr>
-      <w:r>
-        <w:t>Error Constants</w:t>
-      </w:r>
-      <w:r>
-        <w:t>:</w:t>
-      </w:r>
-    </w:p>
-    <w:p>
-      <w:pPr>
-        <w:pStyle w:val="NoSpacing"/>
-      </w:pPr>
-    </w:p>
-    <w:p>
-      <w:pPr>
-        <w:pStyle w:val="NoSpacing"/>
-      </w:pPr>
-      <w:r>
-        <w:t>E_ERROR</w:t>
-      </w:r>
-      <w:r>
-        <w:t xml:space="preserve"> - </w:t>
-      </w:r>
-      <w:r>
-        <w:t>Fatal run-time errors that cause the halting of the script and can’t be recovered from</w:t>
-      </w:r>
-      <w:r>
-        <w:t>.</w:t>
-      </w:r>
-    </w:p>
-    <w:p>
-      <w:pPr>
-        <w:pStyle w:val="NoSpacing"/>
-      </w:pPr>
-      <w:r>
-        <w:t>E_WARNING</w:t>
-      </w:r>
-      <w:r>
-        <w:t xml:space="preserve"> - </w:t>
-      </w:r>
-      <w:r>
-        <w:t>Non-fatal run-time errors, execution of the script continues</w:t>
-      </w:r>
-      <w:r>
-        <w:t>.</w:t>
-      </w:r>
-    </w:p>
-    <w:p>
-      <w:pPr>
-        <w:pStyle w:val="NoSpacing"/>
-      </w:pPr>
-      <w:r>
-        <w:t>E_PARSE</w:t>
-      </w:r>
-      <w:r>
-        <w:t xml:space="preserve"> - </w:t>
-      </w:r>
-      <w:r>
-        <w:t>Compile-time parse errors, should only be generated by the parser</w:t>
-      </w:r>
-      <w:r>
-        <w:t>.</w:t>
-      </w:r>
-    </w:p>
-    <w:p>
-      <w:pPr>
-        <w:pStyle w:val="NoSpacing"/>
-      </w:pPr>
-      <w:r>
-        <w:t>E_NOTICE</w:t>
-      </w:r>
-      <w:r>
-        <w:t xml:space="preserve"> - </w:t>
-      </w:r>
-      <w:r>
-        <w:t>Run-time notices that indicate a possible error</w:t>
-      </w:r>
-      <w:r>
-        <w:t>.</w:t>
-      </w:r>
-    </w:p>
-    <w:p>
-      <w:pPr>
-        <w:pStyle w:val="NoSpacing"/>
-      </w:pPr>
-      <w:r>
-        <w:t>E_CORE_ERROR</w:t>
-      </w:r>
-      <w:r>
-        <w:t xml:space="preserve"> - </w:t>
-      </w:r>
-      <w:r>
-        <w:t>Fatal errors at PHP initialization, like an E_ERROR in PHP core</w:t>
-      </w:r>
-      <w:r>
-        <w:t>.</w:t>
-      </w:r>
-    </w:p>
-    <w:p>
-      <w:pPr>
-        <w:pStyle w:val="NoSpacing"/>
-      </w:pPr>
-      <w:r>
-        <w:t>E_CORE_WARNING</w:t>
-      </w:r>
-      <w:r>
-        <w:t xml:space="preserve"> - </w:t>
-      </w:r>
-      <w:r>
-        <w:t>Non-fatal errors at PHP startup, similar to E_WARNING but in PHP core</w:t>
-      </w:r>
-      <w:r>
-        <w:t>.</w:t>
-      </w:r>
-    </w:p>
-    <w:p>
-      <w:pPr>
-        <w:pStyle w:val="NoSpacing"/>
-      </w:pPr>
-      <w:r>
-        <w:t>E_COMPILE_ERROR</w:t>
-      </w:r>
-      <w:r>
-        <w:t xml:space="preserve"> - </w:t>
-      </w:r>
-      <w:r>
-        <w:t>Fatal compile-time errors generated by the Zend Scripting Engine</w:t>
-      </w:r>
-      <w:r>
-        <w:t>.</w:t>
-      </w:r>
-    </w:p>
-    <w:p>
-      <w:pPr>
-        <w:pStyle w:val="NoSpacing"/>
-      </w:pPr>
-      <w:r>
-        <w:t>E_COMPILE_WARNING</w:t>
-      </w:r>
-      <w:r>
-        <w:t xml:space="preserve"> - </w:t>
-      </w:r>
-      <w:r>
-        <w:t>Non-fatal compile-time errors by the Zend Scripting Engine</w:t>
-      </w:r>
-      <w:r>
-        <w:t>.</w:t>
-      </w:r>
-    </w:p>
-    <w:p>
-      <w:pPr>
-        <w:pStyle w:val="NoSpacing"/>
-      </w:pPr>
-      <w:r>
-        <w:t>E_USER_ERROR</w:t>
-      </w:r>
-      <w:r>
-        <w:t xml:space="preserve"> - </w:t>
-      </w:r>
-      <w:r>
-        <w:t xml:space="preserve">Fatal user-generated error, set by the programmer using </w:t>
-      </w:r>
-      <w:proofErr w:type="spellStart"/>
-      <w:r>
-        <w:t>trigger_</w:t>
-      </w:r>
-      <w:proofErr w:type="gramStart"/>
-      <w:r>
-        <w:t>error</w:t>
-      </w:r>
-      <w:proofErr w:type="spellEnd"/>
-      <w:r>
-        <w:t>(</w:t>
-      </w:r>
-      <w:proofErr w:type="gramEnd"/>
-      <w:r>
-        <w:t>)</w:t>
-      </w:r>
-      <w:r>
-        <w:t>.</w:t>
-      </w:r>
-    </w:p>
-    <w:p>
-      <w:pPr>
-        <w:pStyle w:val="NoSpacing"/>
-      </w:pPr>
-      <w:r>
-        <w:t>E_USER_WARNING</w:t>
-      </w:r>
-      <w:r>
-        <w:t xml:space="preserve"> - </w:t>
-      </w:r>
-      <w:r>
-        <w:t>Non-fatal user-generated warning</w:t>
-      </w:r>
-      <w:r>
-        <w:t>.</w:t>
-      </w:r>
-    </w:p>
-    <w:p>
-      <w:pPr>
-        <w:pStyle w:val="NoSpacing"/>
-      </w:pPr>
-      <w:r>
-        <w:t>E_USER_NOTICE</w:t>
-      </w:r>
-      <w:r>
-        <w:t xml:space="preserve"> - </w:t>
-      </w:r>
-      <w:r>
-        <w:t xml:space="preserve">User-generated notice by </w:t>
-      </w:r>
-      <w:proofErr w:type="spellStart"/>
-      <w:r>
-        <w:t>trigger_</w:t>
-      </w:r>
-      <w:proofErr w:type="gramStart"/>
-      <w:r>
-        <w:t>error</w:t>
-      </w:r>
-      <w:proofErr w:type="spellEnd"/>
-      <w:r>
-        <w:t>(</w:t>
-      </w:r>
-      <w:proofErr w:type="gramEnd"/>
-      <w:r>
-        <w:t>)</w:t>
-      </w:r>
-      <w:r>
-        <w:t>.</w:t>
-      </w:r>
-    </w:p>
-    <w:p>
-      <w:pPr>
-        <w:pStyle w:val="NoSpacing"/>
-      </w:pPr>
-      <w:r>
-        <w:t>E_STRICT</w:t>
-      </w:r>
-      <w:r>
-        <w:t xml:space="preserve"> - </w:t>
-      </w:r>
-      <w:r>
-        <w:t>Suggestions by PHP to improve your code (needs to be enabled)</w:t>
-      </w:r>
-      <w:r>
-        <w:t>.</w:t>
-      </w:r>
-    </w:p>
-    <w:p>
-      <w:pPr>
-        <w:pStyle w:val="NoSpacing"/>
-      </w:pPr>
-      <w:r>
-        <w:t>E_RECOVERABLE_ERROR</w:t>
-      </w:r>
-      <w:r>
-        <w:t xml:space="preserve"> - </w:t>
-      </w:r>
-      <w:r>
-        <w:t>Catchable fatal error caught by a user-defined handle</w:t>
-      </w:r>
-      <w:r>
-        <w:t>.</w:t>
-      </w:r>
-    </w:p>
-    <w:p>
-      <w:pPr>
-        <w:pStyle w:val="NoSpacing"/>
-      </w:pPr>
-      <w:r>
-        <w:t>E_DEPRECATED</w:t>
-      </w:r>
-      <w:r>
-        <w:t xml:space="preserve"> - </w:t>
-      </w:r>
-      <w:r>
-        <w:t>Enable this to receive warnings about a code which is not futureproof</w:t>
-      </w:r>
-      <w:r>
-        <w:t>.</w:t>
-      </w:r>
-    </w:p>
-    <w:p>
-      <w:pPr>
-        <w:pStyle w:val="NoSpacing"/>
-      </w:pPr>
-      <w:r>
-        <w:t>E_USER_DEPRECATED</w:t>
-      </w:r>
-      <w:r>
-        <w:t xml:space="preserve"> - </w:t>
-      </w:r>
-      <w:r>
-        <w:t>User-generated warning for deprecated code</w:t>
-      </w:r>
-      <w:r>
-        <w:t>.</w:t>
-      </w:r>
-    </w:p>
-    <w:p>
-      <w:pPr>
-        <w:pStyle w:val="NoSpacing"/>
-      </w:pPr>
-      <w:r>
-        <w:t>E_ALL</w:t>
-      </w:r>
-      <w:r>
-        <w:t xml:space="preserve"> - </w:t>
-      </w:r>
-      <w:r>
-        <w:t>All errors and warnings except E_STRICT</w:t>
-      </w:r>
-      <w:r>
-        <w:t>.</w:t>
+        <w:t>Error Functions:</w:t>
+      </w:r>
+    </w:p>
+    <w:p>
+      <w:pPr>
+        <w:pStyle w:val="NoSpacing"/>
+      </w:pPr>
+    </w:p>
+    <w:p>
+      <w:pPr>
+        <w:pStyle w:val="NoSpacing"/>
+      </w:pPr>
+      <w:r>
+        <w:t>debug_backtrace() - Used to generate a backtrace.</w:t>
+      </w:r>
+    </w:p>
+    <w:p>
+      <w:pPr>
+        <w:pStyle w:val="NoSpacing"/>
+      </w:pPr>
+      <w:r>
+        <w:t>debug_print_backtrace() -  Prints a backtrace.</w:t>
+      </w:r>
+    </w:p>
+    <w:p>
+      <w:pPr>
+        <w:pStyle w:val="NoSpacing"/>
+      </w:pPr>
+      <w:r>
+        <w:t>error_get_last() - Gets the last error that occurred.</w:t>
+      </w:r>
+    </w:p>
+    <w:p>
+      <w:pPr>
+        <w:pStyle w:val="NoSpacing"/>
+      </w:pPr>
+      <w:r>
+        <w:t>error_log() - Sends an error message to the web server’s log, a file or a mail account.</w:t>
+      </w:r>
+    </w:p>
+    <w:p>
+      <w:pPr>
+        <w:pStyle w:val="NoSpacing"/>
+      </w:pPr>
+      <w:r>
+        <w:t>error_reporting() - Specifies which PHP errors are reported.</w:t>
+      </w:r>
+    </w:p>
+    <w:p>
+      <w:pPr>
+        <w:pStyle w:val="NoSpacing"/>
+      </w:pPr>
+      <w:r>
+        <w:t>restore_error_handler() -  Reverts to the previous error handler function.</w:t>
+      </w:r>
+    </w:p>
+    <w:p>
+      <w:pPr>
+        <w:pStyle w:val="NoSpacing"/>
+      </w:pPr>
+      <w:r>
+        <w:t>restore_exception_handler() - Goes back to the previous exception handler.</w:t>
+      </w:r>
+    </w:p>
+    <w:p>
+      <w:pPr>
+        <w:pStyle w:val="NoSpacing"/>
+      </w:pPr>
+      <w:r>
+        <w:t>set_error_handler() -  Sets a user-defined function to handle script errors.</w:t>
+      </w:r>
+    </w:p>
+    <w:p>
+      <w:pPr>
+        <w:pStyle w:val="NoSpacing"/>
+      </w:pPr>
+      <w:r>
+        <w:t>set_exception_handler() - Sets an exception handler function defined by the user.</w:t>
+      </w:r>
+    </w:p>
+    <w:p>
+      <w:pPr>
+        <w:pStyle w:val="NoSpacing"/>
+      </w:pPr>
+      <w:r>
+        <w:t>trigger_error() - Generates a user-level error message, you can also use user_error().</w:t>
+      </w:r>
+    </w:p>
+    <w:p>
+      <w:pPr>
+        <w:pStyle w:val="NoSpacing"/>
+      </w:pPr>
+    </w:p>
+    <w:p>
+      <w:pPr>
+        <w:pStyle w:val="NoSpacing"/>
+      </w:pPr>
+      <w:r>
+        <w:t>Error Constants:</w:t>
+      </w:r>
+    </w:p>
+    <w:p>
+      <w:pPr>
+        <w:pStyle w:val="NoSpacing"/>
+      </w:pPr>
+    </w:p>
+    <w:p>
+      <w:pPr>
+        <w:pStyle w:val="NoSpacing"/>
+      </w:pPr>
+      <w:r>
+        <w:t>E_ERROR - Fatal run-time errors that cause the halting of the script and can’t be recovered from.</w:t>
+      </w:r>
+    </w:p>
+    <w:p>
+      <w:pPr>
+        <w:pStyle w:val="NoSpacing"/>
+      </w:pPr>
+      <w:r>
+        <w:t>E_WARNING - Non-fatal run-time errors, execution of the script continues.</w:t>
+      </w:r>
+    </w:p>
+    <w:p>
+      <w:pPr>
+        <w:pStyle w:val="NoSpacing"/>
+      </w:pPr>
+      <w:r>
+        <w:t>E_PARSE - Compile-time parse errors, should only be generated by the parser.</w:t>
+      </w:r>
+    </w:p>
+    <w:p>
+      <w:pPr>
+        <w:pStyle w:val="NoSpacing"/>
+      </w:pPr>
+      <w:r>
+        <w:t>E_NOTICE - Run-time notices that indicate a possible error.</w:t>
+      </w:r>
+    </w:p>
+    <w:p>
+      <w:pPr>
+        <w:pStyle w:val="NoSpacing"/>
+      </w:pPr>
+      <w:r>
+        <w:t>E_CORE_ERROR - Fatal errors at PHP initialization, like an E_ERROR in PHP core.</w:t>
+      </w:r>
+    </w:p>
+    <w:p>
+      <w:pPr>
+        <w:pStyle w:val="NoSpacing"/>
+      </w:pPr>
+      <w:r>
+        <w:t>E_CORE_WARNING - Non-fatal errors at PHP startup, similar to E_WARNING but in PHP core.</w:t>
+      </w:r>
+    </w:p>
+    <w:p>
+      <w:pPr>
+        <w:pStyle w:val="NoSpacing"/>
+      </w:pPr>
+      <w:r>
+        <w:t>E_COMPILE_ERROR - Fatal compile-time errors generated by the Zend Scripting Engine.</w:t>
+      </w:r>
+    </w:p>
+    <w:p>
+      <w:pPr>
+        <w:pStyle w:val="NoSpacing"/>
+      </w:pPr>
+      <w:r>
+        <w:t>E_COMPILE_WARNING - Non-fatal compile-time errors by the Zend Scripting Engine.</w:t>
+      </w:r>
+    </w:p>
+    <w:p>
+      <w:pPr>
+        <w:pStyle w:val="NoSpacing"/>
+      </w:pPr>
+      <w:r>
+        <w:t>E_USER_ERROR - Fatal user-generated error, set by the programmer using trigger_error().</w:t>
+      </w:r>
+    </w:p>
+    <w:p>
+      <w:pPr>
+        <w:pStyle w:val="NoSpacing"/>
+      </w:pPr>
+      <w:r>
+        <w:t>E_USER_WARNING - Non-fatal user-generated warning.</w:t>
+      </w:r>
+    </w:p>
+    <w:p>
+      <w:pPr>
+        <w:pStyle w:val="NoSpacing"/>
+      </w:pPr>
+      <w:r>
+        <w:t>E_USER_NOTICE - User-generated notice by trigger_error().</w:t>
+      </w:r>
+    </w:p>
+    <w:p>
+      <w:pPr>
+        <w:pStyle w:val="NoSpacing"/>
+      </w:pPr>
+      <w:r>
+        <w:t>E_STRICT - Suggestions by PHP to improve your code (needs to be enabled).</w:t>
+      </w:r>
+    </w:p>
+    <w:p>
+      <w:pPr>
+        <w:pStyle w:val="NoSpacing"/>
+      </w:pPr>
+      <w:r>
+        <w:t>E_RECOVERABLE_ERROR - Catchable fatal error caught by a user-defined handle.</w:t>
+      </w:r>
+    </w:p>
+    <w:p>
+      <w:pPr>
+        <w:pStyle w:val="NoSpacing"/>
+      </w:pPr>
+      <w:r>
+        <w:t>E_DEPRECATED - Enable this to receive warnings about a code which is not futureproof.</w:t>
+      </w:r>
+    </w:p>
+    <w:p>
+      <w:pPr>
+        <w:pStyle w:val="NoSpacing"/>
+      </w:pPr>
+      <w:r>
+        <w:t>E_USER_DEPRECATED - User-generated warning for deprecated code.</w:t>
+      </w:r>
+    </w:p>
+    <w:p>
+      <w:pPr>
+        <w:pStyle w:val="NoSpacing"/>
+      </w:pPr>
+      <w:r>
+        <w:t>E_ALL - All errors and warnings except E_STRICT.</w:t>
       </w:r>
     </w:p>
     <w:sectPr>

--- a/Activity 1 - Week 3 Answer Sheet.docx
+++ b/Activity 1 - Week 3 Answer Sheet.docx
@@ -82,8 +82,6 @@
               </w:rPr>
               <w:t xml:space="preserve"> </w:t>
             </w:r>
-            <w:bookmarkStart w:id="0" w:name="_GoBack"/>
-            <w:bookmarkEnd w:id="0"/>
           </w:p>
         </w:tc>
       </w:tr>
@@ -3132,26 +3130,8 @@
                 <w:rFonts w:ascii="Arial" w:hAnsi="Arial" w:cs="Arial"/>
               </w:rPr>
             </w:pPr>
-            <w:r>
-              <w:rPr>
-                <w:rFonts w:ascii="Arial" w:hAnsi="Arial" w:cs="Arial"/>
-              </w:rPr>
-              <w:t xml:space="preserve"> </w:t>
-            </w:r>
-          </w:p>
-          <w:p>
-            <w:pPr>
-              <w:pStyle w:val="NoSpacing"/>
-              <w:rPr>
-                <w:rFonts w:ascii="Arial" w:hAnsi="Arial" w:cs="Arial"/>
-              </w:rPr>
-            </w:pPr>
-            <w:r>
-              <w:rPr>
-                <w:rFonts w:ascii="Arial" w:hAnsi="Arial" w:cs="Arial"/>
-              </w:rPr>
-              <w:t xml:space="preserve">// Test if string contains the word </w:t>
-            </w:r>
+            <w:bookmarkStart w:id="0" w:name="_GoBack"/>
+            <w:bookmarkEnd w:id="0"/>
           </w:p>
           <w:p>
             <w:pPr>
@@ -4048,8 +4028,17 @@
                 <w:sz w:val="23"/>
                 <w:szCs w:val="23"/>
               </w:rPr>
+              <w:t xml:space="preserve">If you only wish to read from or write </w:t>
+            </w:r>
+            <w:r>
+              <w:rPr>
+                <w:rFonts w:ascii="Verdana" w:hAnsi="Verdana"/>
+                <w:color w:val="000000"/>
+                <w:sz w:val="23"/>
+                <w:szCs w:val="23"/>
+              </w:rPr>
               <w:lastRenderedPageBreak/>
-              <w:t>If you only wish to read from or write to a file on an FTP server, consider using the ftp:// wrapper with the Filesystem functions which provide a simpler and more intuitive interface.</w:t>
+              <w:t>to a file on an FTP server, consider using the ftp:// wrapper with the Filesystem functions which provide a simpler and more intuitive interface.</w:t>
             </w:r>
           </w:p>
           <w:p>
@@ -4633,7 +4622,6 @@
                 <w:rFonts w:ascii="Arial" w:hAnsi="Arial" w:cs="Arial"/>
                 <w:szCs w:val="20"/>
               </w:rPr>
-              <w:lastRenderedPageBreak/>
               <w:t>XML Parser</w:t>
             </w:r>
           </w:p>
@@ -4661,7 +4649,17 @@
                 <w:sz w:val="23"/>
                 <w:szCs w:val="23"/>
               </w:rPr>
-              <w:t>The XML functions lets you parse, but not validate, XML documents.</w:t>
+              <w:t xml:space="preserve">The XML functions lets you parse, but </w:t>
+            </w:r>
+            <w:r>
+              <w:rPr>
+                <w:rFonts w:ascii="Verdana" w:hAnsi="Verdana"/>
+                <w:color w:val="000000"/>
+                <w:sz w:val="23"/>
+                <w:szCs w:val="23"/>
+              </w:rPr>
+              <w:lastRenderedPageBreak/>
+              <w:t>not validate, XML documents.</w:t>
             </w:r>
           </w:p>
           <w:p>
@@ -4850,6 +4848,7 @@
                 <w:rFonts w:ascii="Arial" w:hAnsi="Arial" w:cs="Arial"/>
                 <w:szCs w:val="20"/>
               </w:rPr>
+              <w:lastRenderedPageBreak/>
               <w:t>Zip</w:t>
             </w:r>
           </w:p>
